--- a/Semestr_IV/Metody_Obliczeniowe/Lab_11/Sprawozdanie.docx
+++ b/Semestr_IV/Metody_Obliczeniowe/Lab_11/Sprawozdanie.docx
@@ -8,7 +8,7 @@
           <w:noProof/>
         </w:rPr>
         <w:drawing>
-          <wp:anchor distT="0" distB="0" distL="114300" distR="114300" simplePos="0" relativeHeight="251658240" behindDoc="1" locked="0" layoutInCell="1" allowOverlap="1" wp14:anchorId="272E0390" wp14:editId="2057BC96">
+          <wp:anchor distT="0" distB="0" distL="114300" distR="114300" simplePos="0" relativeHeight="251658240" behindDoc="1" locked="0" layoutInCell="1" allowOverlap="1" wp14:anchorId="272E0390" wp14:editId="6FAACF55">
             <wp:simplePos x="0" y="0"/>
             <wp:positionH relativeFrom="page">
               <wp:posOffset>6655</wp:posOffset>
@@ -186,31 +186,1076 @@
           <w:szCs w:val="24"/>
         </w:rPr>
       </w:pPr>
-    </w:p>
-    <w:p>
-      <w:pPr>
-        <w:tabs>
-          <w:tab w:val="left" w:pos="6265"/>
-        </w:tabs>
-        <w:rPr>
-          <w:rFonts w:ascii="Arial" w:hAnsi="Arial" w:cs="Arial"/>
-          <w:sz w:val="24"/>
-          <w:szCs w:val="24"/>
-        </w:rPr>
-      </w:pPr>
-    </w:p>
-    <w:p>
-      <w:pPr>
-        <w:tabs>
-          <w:tab w:val="left" w:pos="6265"/>
-        </w:tabs>
-        <w:rPr>
-          <w:rFonts w:ascii="Arial" w:hAnsi="Arial" w:cs="Arial"/>
-          <w:sz w:val="24"/>
-          <w:szCs w:val="24"/>
-        </w:rPr>
-      </w:pPr>
-    </w:p>
+      <w:r>
+        <w:rPr>
+          <w:rFonts w:ascii="Arial" w:hAnsi="Arial" w:cs="Arial"/>
+          <w:noProof/>
+          <w:sz w:val="24"/>
+          <w:szCs w:val="24"/>
+        </w:rPr>
+        <w:drawing>
+          <wp:anchor distT="0" distB="0" distL="114300" distR="114300" simplePos="0" relativeHeight="251659264" behindDoc="1" locked="0" layoutInCell="1" allowOverlap="1" wp14:anchorId="2F843F6E" wp14:editId="064A6900">
+            <wp:simplePos x="0" y="0"/>
+            <wp:positionH relativeFrom="margin">
+              <wp:align>center</wp:align>
+            </wp:positionH>
+            <wp:positionV relativeFrom="paragraph">
+              <wp:posOffset>137891</wp:posOffset>
+            </wp:positionV>
+            <wp:extent cx="3217869" cy="1930721"/>
+            <wp:effectExtent l="0" t="0" r="1905" b="0"/>
+            <wp:wrapNone/>
+            <wp:docPr id="896611583" name="Obraz 1"/>
+            <wp:cNvGraphicFramePr>
+              <a:graphicFrameLocks xmlns:a="http://schemas.openxmlformats.org/drawingml/2006/main" noChangeAspect="1"/>
+            </wp:cNvGraphicFramePr>
+            <a:graphic xmlns:a="http://schemas.openxmlformats.org/drawingml/2006/main">
+              <a:graphicData uri="http://schemas.openxmlformats.org/drawingml/2006/picture">
+                <pic:pic xmlns:pic="http://schemas.openxmlformats.org/drawingml/2006/picture">
+                  <pic:nvPicPr>
+                    <pic:cNvPr id="0" name="Picture 1"/>
+                    <pic:cNvPicPr>
+                      <a:picLocks noChangeAspect="1" noChangeArrowheads="1"/>
+                    </pic:cNvPicPr>
+                  </pic:nvPicPr>
+                  <pic:blipFill>
+                    <a:blip r:embed="rId8" cstate="print">
+                      <a:extLst>
+                        <a:ext uri="{28A0092B-C50C-407E-A947-70E740481C1C}">
+                          <a14:useLocalDpi xmlns:a14="http://schemas.microsoft.com/office/drawing/2010/main" val="0"/>
+                        </a:ext>
+                      </a:extLst>
+                    </a:blip>
+                    <a:srcRect/>
+                    <a:stretch>
+                      <a:fillRect/>
+                    </a:stretch>
+                  </pic:blipFill>
+                  <pic:spPr bwMode="auto">
+                    <a:xfrm>
+                      <a:off x="0" y="0"/>
+                      <a:ext cx="3217869" cy="1930721"/>
+                    </a:xfrm>
+                    <a:prstGeom prst="rect">
+                      <a:avLst/>
+                    </a:prstGeom>
+                    <a:noFill/>
+                    <a:ln>
+                      <a:noFill/>
+                    </a:ln>
+                  </pic:spPr>
+                </pic:pic>
+              </a:graphicData>
+            </a:graphic>
+            <wp14:sizeRelH relativeFrom="page">
+              <wp14:pctWidth>0</wp14:pctWidth>
+            </wp14:sizeRelH>
+            <wp14:sizeRelV relativeFrom="page">
+              <wp14:pctHeight>0</wp14:pctHeight>
+            </wp14:sizeRelV>
+          </wp:anchor>
+        </w:drawing>
+      </w:r>
+    </w:p>
+    <w:p>
+      <w:pPr>
+        <w:tabs>
+          <w:tab w:val="left" w:pos="6265"/>
+        </w:tabs>
+        <w:rPr>
+          <w:rFonts w:ascii="Arial" w:hAnsi="Arial" w:cs="Arial"/>
+          <w:sz w:val="24"/>
+          <w:szCs w:val="24"/>
+        </w:rPr>
+      </w:pPr>
+    </w:p>
+    <w:p>
+      <w:pPr>
+        <w:tabs>
+          <w:tab w:val="left" w:pos="6265"/>
+        </w:tabs>
+        <w:rPr>
+          <w:rFonts w:ascii="Arial" w:hAnsi="Arial" w:cs="Arial"/>
+          <w:sz w:val="24"/>
+          <w:szCs w:val="24"/>
+        </w:rPr>
+      </w:pPr>
+    </w:p>
+    <w:p>
+      <w:pPr>
+        <w:tabs>
+          <w:tab w:val="left" w:pos="6265"/>
+        </w:tabs>
+        <w:rPr>
+          <w:rFonts w:ascii="Arial" w:hAnsi="Arial" w:cs="Arial"/>
+          <w:sz w:val="24"/>
+          <w:szCs w:val="24"/>
+        </w:rPr>
+      </w:pPr>
+    </w:p>
+    <w:p>
+      <w:pPr>
+        <w:tabs>
+          <w:tab w:val="left" w:pos="6265"/>
+        </w:tabs>
+        <w:rPr>
+          <w:rFonts w:ascii="Arial" w:hAnsi="Arial" w:cs="Arial"/>
+          <w:sz w:val="24"/>
+          <w:szCs w:val="24"/>
+        </w:rPr>
+      </w:pPr>
+    </w:p>
+    <w:p>
+      <w:pPr>
+        <w:tabs>
+          <w:tab w:val="left" w:pos="6265"/>
+        </w:tabs>
+        <w:rPr>
+          <w:rFonts w:ascii="Arial" w:hAnsi="Arial" w:cs="Arial"/>
+          <w:sz w:val="24"/>
+          <w:szCs w:val="24"/>
+        </w:rPr>
+      </w:pPr>
+    </w:p>
+    <w:p>
+      <w:pPr>
+        <w:tabs>
+          <w:tab w:val="left" w:pos="6265"/>
+        </w:tabs>
+        <w:rPr>
+          <w:rFonts w:ascii="Arial" w:hAnsi="Arial" w:cs="Arial"/>
+          <w:sz w:val="24"/>
+          <w:szCs w:val="24"/>
+        </w:rPr>
+      </w:pPr>
+    </w:p>
+    <w:p>
+      <w:pPr>
+        <w:tabs>
+          <w:tab w:val="left" w:pos="6265"/>
+        </w:tabs>
+        <w:rPr>
+          <w:rFonts w:ascii="Arial" w:hAnsi="Arial" w:cs="Arial"/>
+          <w:sz w:val="24"/>
+          <w:szCs w:val="24"/>
+        </w:rPr>
+      </w:pPr>
+      <w:r>
+        <w:rPr>
+          <w:rFonts w:ascii="Arial" w:hAnsi="Arial" w:cs="Arial"/>
+          <w:noProof/>
+          <w:sz w:val="24"/>
+          <w:szCs w:val="24"/>
+        </w:rPr>
+        <w:drawing>
+          <wp:anchor distT="0" distB="0" distL="114300" distR="114300" simplePos="0" relativeHeight="251660288" behindDoc="1" locked="0" layoutInCell="1" allowOverlap="1" wp14:anchorId="6216B3EA" wp14:editId="47864D25">
+            <wp:simplePos x="0" y="0"/>
+            <wp:positionH relativeFrom="margin">
+              <wp:align>center</wp:align>
+            </wp:positionH>
+            <wp:positionV relativeFrom="paragraph">
+              <wp:posOffset>182760</wp:posOffset>
+            </wp:positionV>
+            <wp:extent cx="3226280" cy="1935768"/>
+            <wp:effectExtent l="0" t="0" r="0" b="7620"/>
+            <wp:wrapNone/>
+            <wp:docPr id="1934471629" name="Obraz 2"/>
+            <wp:cNvGraphicFramePr>
+              <a:graphicFrameLocks xmlns:a="http://schemas.openxmlformats.org/drawingml/2006/main" noChangeAspect="1"/>
+            </wp:cNvGraphicFramePr>
+            <a:graphic xmlns:a="http://schemas.openxmlformats.org/drawingml/2006/main">
+              <a:graphicData uri="http://schemas.openxmlformats.org/drawingml/2006/picture">
+                <pic:pic xmlns:pic="http://schemas.openxmlformats.org/drawingml/2006/picture">
+                  <pic:nvPicPr>
+                    <pic:cNvPr id="0" name="Picture 2"/>
+                    <pic:cNvPicPr>
+                      <a:picLocks noChangeAspect="1" noChangeArrowheads="1"/>
+                    </pic:cNvPicPr>
+                  </pic:nvPicPr>
+                  <pic:blipFill>
+                    <a:blip r:embed="rId9" cstate="print">
+                      <a:extLst>
+                        <a:ext uri="{28A0092B-C50C-407E-A947-70E740481C1C}">
+                          <a14:useLocalDpi xmlns:a14="http://schemas.microsoft.com/office/drawing/2010/main" val="0"/>
+                        </a:ext>
+                      </a:extLst>
+                    </a:blip>
+                    <a:srcRect/>
+                    <a:stretch>
+                      <a:fillRect/>
+                    </a:stretch>
+                  </pic:blipFill>
+                  <pic:spPr bwMode="auto">
+                    <a:xfrm>
+                      <a:off x="0" y="0"/>
+                      <a:ext cx="3226280" cy="1935768"/>
+                    </a:xfrm>
+                    <a:prstGeom prst="rect">
+                      <a:avLst/>
+                    </a:prstGeom>
+                    <a:noFill/>
+                    <a:ln>
+                      <a:noFill/>
+                    </a:ln>
+                  </pic:spPr>
+                </pic:pic>
+              </a:graphicData>
+            </a:graphic>
+            <wp14:sizeRelH relativeFrom="page">
+              <wp14:pctWidth>0</wp14:pctWidth>
+            </wp14:sizeRelH>
+            <wp14:sizeRelV relativeFrom="page">
+              <wp14:pctHeight>0</wp14:pctHeight>
+            </wp14:sizeRelV>
+          </wp:anchor>
+        </w:drawing>
+      </w:r>
+    </w:p>
+    <w:p>
+      <w:pPr>
+        <w:tabs>
+          <w:tab w:val="left" w:pos="6265"/>
+        </w:tabs>
+        <w:rPr>
+          <w:rFonts w:ascii="Arial" w:hAnsi="Arial" w:cs="Arial"/>
+          <w:sz w:val="24"/>
+          <w:szCs w:val="24"/>
+        </w:rPr>
+      </w:pPr>
+    </w:p>
+    <w:p>
+      <w:pPr>
+        <w:tabs>
+          <w:tab w:val="left" w:pos="6265"/>
+        </w:tabs>
+        <w:rPr>
+          <w:rFonts w:ascii="Arial" w:hAnsi="Arial" w:cs="Arial"/>
+          <w:sz w:val="24"/>
+          <w:szCs w:val="24"/>
+        </w:rPr>
+      </w:pPr>
+    </w:p>
+    <w:p>
+      <w:pPr>
+        <w:tabs>
+          <w:tab w:val="left" w:pos="6265"/>
+        </w:tabs>
+        <w:rPr>
+          <w:rFonts w:ascii="Arial" w:hAnsi="Arial" w:cs="Arial"/>
+          <w:sz w:val="24"/>
+          <w:szCs w:val="24"/>
+        </w:rPr>
+      </w:pPr>
+    </w:p>
+    <w:p>
+      <w:pPr>
+        <w:tabs>
+          <w:tab w:val="left" w:pos="6265"/>
+        </w:tabs>
+        <w:rPr>
+          <w:rFonts w:ascii="Arial" w:hAnsi="Arial" w:cs="Arial"/>
+          <w:sz w:val="24"/>
+          <w:szCs w:val="24"/>
+        </w:rPr>
+      </w:pPr>
+    </w:p>
+    <w:p>
+      <w:pPr>
+        <w:tabs>
+          <w:tab w:val="left" w:pos="6265"/>
+        </w:tabs>
+        <w:rPr>
+          <w:rFonts w:ascii="Arial" w:hAnsi="Arial" w:cs="Arial"/>
+          <w:sz w:val="24"/>
+          <w:szCs w:val="24"/>
+        </w:rPr>
+      </w:pPr>
+    </w:p>
+    <w:p>
+      <w:pPr>
+        <w:tabs>
+          <w:tab w:val="left" w:pos="6265"/>
+        </w:tabs>
+        <w:rPr>
+          <w:rFonts w:ascii="Arial" w:hAnsi="Arial" w:cs="Arial"/>
+          <w:sz w:val="24"/>
+          <w:szCs w:val="24"/>
+        </w:rPr>
+      </w:pPr>
+    </w:p>
+    <w:p>
+      <w:pPr>
+        <w:tabs>
+          <w:tab w:val="left" w:pos="6265"/>
+        </w:tabs>
+        <w:rPr>
+          <w:rFonts w:ascii="Arial" w:hAnsi="Arial" w:cs="Arial"/>
+          <w:sz w:val="24"/>
+          <w:szCs w:val="24"/>
+        </w:rPr>
+      </w:pPr>
+      <w:r>
+        <w:rPr>
+          <w:rFonts w:ascii="Arial" w:hAnsi="Arial" w:cs="Arial"/>
+          <w:noProof/>
+          <w:sz w:val="24"/>
+          <w:szCs w:val="24"/>
+        </w:rPr>
+        <w:drawing>
+          <wp:anchor distT="0" distB="0" distL="114300" distR="114300" simplePos="0" relativeHeight="251661312" behindDoc="1" locked="0" layoutInCell="1" allowOverlap="1" wp14:anchorId="2081326D" wp14:editId="279CDAE5">
+            <wp:simplePos x="0" y="0"/>
+            <wp:positionH relativeFrom="margin">
+              <wp:align>center</wp:align>
+            </wp:positionH>
+            <wp:positionV relativeFrom="paragraph">
+              <wp:posOffset>243684</wp:posOffset>
+            </wp:positionV>
+            <wp:extent cx="3225541" cy="1935324"/>
+            <wp:effectExtent l="0" t="0" r="0" b="8255"/>
+            <wp:wrapNone/>
+            <wp:docPr id="1142751984" name="Obraz 3"/>
+            <wp:cNvGraphicFramePr>
+              <a:graphicFrameLocks xmlns:a="http://schemas.openxmlformats.org/drawingml/2006/main" noChangeAspect="1"/>
+            </wp:cNvGraphicFramePr>
+            <a:graphic xmlns:a="http://schemas.openxmlformats.org/drawingml/2006/main">
+              <a:graphicData uri="http://schemas.openxmlformats.org/drawingml/2006/picture">
+                <pic:pic xmlns:pic="http://schemas.openxmlformats.org/drawingml/2006/picture">
+                  <pic:nvPicPr>
+                    <pic:cNvPr id="0" name="Picture 3"/>
+                    <pic:cNvPicPr>
+                      <a:picLocks noChangeAspect="1" noChangeArrowheads="1"/>
+                    </pic:cNvPicPr>
+                  </pic:nvPicPr>
+                  <pic:blipFill>
+                    <a:blip r:embed="rId10" cstate="print">
+                      <a:extLst>
+                        <a:ext uri="{28A0092B-C50C-407E-A947-70E740481C1C}">
+                          <a14:useLocalDpi xmlns:a14="http://schemas.microsoft.com/office/drawing/2010/main" val="0"/>
+                        </a:ext>
+                      </a:extLst>
+                    </a:blip>
+                    <a:srcRect/>
+                    <a:stretch>
+                      <a:fillRect/>
+                    </a:stretch>
+                  </pic:blipFill>
+                  <pic:spPr bwMode="auto">
+                    <a:xfrm>
+                      <a:off x="0" y="0"/>
+                      <a:ext cx="3225541" cy="1935324"/>
+                    </a:xfrm>
+                    <a:prstGeom prst="rect">
+                      <a:avLst/>
+                    </a:prstGeom>
+                    <a:noFill/>
+                    <a:ln>
+                      <a:noFill/>
+                    </a:ln>
+                  </pic:spPr>
+                </pic:pic>
+              </a:graphicData>
+            </a:graphic>
+            <wp14:sizeRelH relativeFrom="page">
+              <wp14:pctWidth>0</wp14:pctWidth>
+            </wp14:sizeRelH>
+            <wp14:sizeRelV relativeFrom="page">
+              <wp14:pctHeight>0</wp14:pctHeight>
+            </wp14:sizeRelV>
+          </wp:anchor>
+        </w:drawing>
+      </w:r>
+    </w:p>
+    <w:p>
+      <w:pPr>
+        <w:tabs>
+          <w:tab w:val="left" w:pos="6265"/>
+        </w:tabs>
+        <w:rPr>
+          <w:rFonts w:ascii="Arial" w:hAnsi="Arial" w:cs="Arial"/>
+          <w:sz w:val="24"/>
+          <w:szCs w:val="24"/>
+        </w:rPr>
+      </w:pPr>
+    </w:p>
+    <w:p>
+      <w:pPr>
+        <w:tabs>
+          <w:tab w:val="left" w:pos="6265"/>
+        </w:tabs>
+        <w:rPr>
+          <w:rFonts w:ascii="Arial" w:hAnsi="Arial" w:cs="Arial"/>
+          <w:sz w:val="24"/>
+          <w:szCs w:val="24"/>
+        </w:rPr>
+      </w:pPr>
+    </w:p>
+    <w:p>
+      <w:pPr>
+        <w:tabs>
+          <w:tab w:val="left" w:pos="6265"/>
+        </w:tabs>
+        <w:rPr>
+          <w:rFonts w:ascii="Arial" w:hAnsi="Arial" w:cs="Arial"/>
+          <w:sz w:val="24"/>
+          <w:szCs w:val="24"/>
+        </w:rPr>
+      </w:pPr>
+    </w:p>
+    <w:p>
+      <w:pPr>
+        <w:tabs>
+          <w:tab w:val="left" w:pos="6265"/>
+        </w:tabs>
+        <w:rPr>
+          <w:rFonts w:ascii="Arial" w:hAnsi="Arial" w:cs="Arial"/>
+          <w:sz w:val="24"/>
+          <w:szCs w:val="24"/>
+        </w:rPr>
+      </w:pPr>
+    </w:p>
+    <w:p>
+      <w:pPr>
+        <w:tabs>
+          <w:tab w:val="left" w:pos="6265"/>
+        </w:tabs>
+        <w:rPr>
+          <w:rFonts w:ascii="Arial" w:hAnsi="Arial" w:cs="Arial"/>
+          <w:sz w:val="24"/>
+          <w:szCs w:val="24"/>
+        </w:rPr>
+      </w:pPr>
+    </w:p>
+    <w:p>
+      <w:pPr>
+        <w:tabs>
+          <w:tab w:val="left" w:pos="6265"/>
+        </w:tabs>
+        <w:rPr>
+          <w:rFonts w:ascii="Arial" w:hAnsi="Arial" w:cs="Arial"/>
+          <w:sz w:val="24"/>
+          <w:szCs w:val="24"/>
+        </w:rPr>
+      </w:pPr>
+    </w:p>
+    <w:p>
+      <w:pPr>
+        <w:tabs>
+          <w:tab w:val="left" w:pos="6265"/>
+        </w:tabs>
+        <w:rPr>
+          <w:rFonts w:ascii="Arial" w:hAnsi="Arial" w:cs="Arial"/>
+          <w:sz w:val="24"/>
+          <w:szCs w:val="24"/>
+        </w:rPr>
+      </w:pPr>
+    </w:p>
+    <w:tbl>
+      <w:tblPr>
+        <w:tblStyle w:val="Tabela-Siatka"/>
+        <w:tblW w:w="0" w:type="auto"/>
+        <w:tblLook w:val="04A0" w:firstRow="1" w:lastRow="0" w:firstColumn="1" w:lastColumn="0" w:noHBand="0" w:noVBand="1"/>
+      </w:tblPr>
+      <w:tblGrid>
+        <w:gridCol w:w="3539"/>
+        <w:gridCol w:w="3969"/>
+        <w:gridCol w:w="1554"/>
+      </w:tblGrid>
+      <w:tr>
+        <w:tc>
+          <w:tcPr>
+            <w:tcW w:w="3539" w:type="dxa"/>
+          </w:tcPr>
+          <w:p>
+            <w:pPr>
+              <w:tabs>
+                <w:tab w:val="left" w:pos="6265"/>
+              </w:tabs>
+              <w:jc w:val="center"/>
+              <w:rPr>
+                <w:rFonts w:ascii="Arial" w:hAnsi="Arial" w:cs="Arial"/>
+                <w:b/>
+                <w:bCs/>
+              </w:rPr>
+            </w:pPr>
+            <w:r>
+              <w:rPr>
+                <w:rFonts w:ascii="Arial" w:hAnsi="Arial" w:cs="Arial"/>
+                <w:b/>
+                <w:bCs/>
+                <w:sz w:val="24"/>
+                <w:szCs w:val="24"/>
+              </w:rPr>
+              <w:t>Zastosowana Metoda</w:t>
+            </w:r>
+          </w:p>
+        </w:tc>
+        <w:tc>
+          <w:tcPr>
+            <w:tcW w:w="3969" w:type="dxa"/>
+          </w:tcPr>
+          <w:p>
+            <w:pPr>
+              <w:tabs>
+                <w:tab w:val="left" w:pos="6265"/>
+              </w:tabs>
+              <w:jc w:val="center"/>
+              <w:rPr>
+                <w:rFonts w:ascii="Arial" w:hAnsi="Arial" w:cs="Arial"/>
+                <w:b/>
+                <w:bCs/>
+                <w:sz w:val="24"/>
+                <w:szCs w:val="24"/>
+              </w:rPr>
+            </w:pPr>
+            <w:r>
+              <w:rPr>
+                <w:rFonts w:ascii="Arial" w:hAnsi="Arial" w:cs="Arial"/>
+                <w:b/>
+                <w:bCs/>
+                <w:sz w:val="24"/>
+                <w:szCs w:val="24"/>
+              </w:rPr>
+              <w:t>Obliczenia</w:t>
+            </w:r>
+          </w:p>
+        </w:tc>
+        <w:tc>
+          <w:tcPr>
+            <w:tcW w:w="1554" w:type="dxa"/>
+          </w:tcPr>
+          <w:p>
+            <w:pPr>
+              <w:tabs>
+                <w:tab w:val="left" w:pos="6265"/>
+              </w:tabs>
+              <w:jc w:val="center"/>
+              <w:rPr>
+                <w:rFonts w:ascii="Arial" w:hAnsi="Arial" w:cs="Arial"/>
+                <w:b/>
+                <w:bCs/>
+                <w:sz w:val="24"/>
+                <w:szCs w:val="24"/>
+              </w:rPr>
+            </w:pPr>
+            <w:r>
+              <w:rPr>
+                <w:rFonts w:ascii="Arial" w:hAnsi="Arial" w:cs="Arial"/>
+                <w:b/>
+                <w:bCs/>
+                <w:sz w:val="24"/>
+                <w:szCs w:val="24"/>
+              </w:rPr>
+              <w:t>Rząd</w:t>
+            </w:r>
+          </w:p>
+        </w:tc>
+      </w:tr>
+      <w:tr>
+        <w:tc>
+          <w:tcPr>
+            <w:tcW w:w="3539" w:type="dxa"/>
+            <w:vAlign w:val="center"/>
+          </w:tcPr>
+          <w:p>
+            <w:pPr>
+              <w:tabs>
+                <w:tab w:val="left" w:pos="6265"/>
+              </w:tabs>
+              <w:jc w:val="center"/>
+              <w:rPr>
+                <w:rFonts w:ascii="Arial" w:hAnsi="Arial" w:cs="Arial"/>
+              </w:rPr>
+            </w:pPr>
+            <w:r>
+              <w:rPr>
+                <w:rFonts w:ascii="Arial" w:hAnsi="Arial" w:cs="Arial"/>
+              </w:rPr>
+              <w:t>Klasyczna metoda bezpośrednia</w:t>
+            </w:r>
+          </w:p>
+        </w:tc>
+        <w:tc>
+          <w:tcPr>
+            <w:tcW w:w="3969" w:type="dxa"/>
+            <w:vAlign w:val="center"/>
+          </w:tcPr>
+          <w:p>
+            <w:pPr>
+              <w:tabs>
+                <w:tab w:val="left" w:pos="6265"/>
+              </w:tabs>
+              <w:jc w:val="center"/>
+              <w:rPr>
+                <w:rFonts w:ascii="Arial" w:hAnsi="Arial" w:cs="Arial"/>
+                <w:sz w:val="24"/>
+                <w:szCs w:val="24"/>
+              </w:rPr>
+            </w:pPr>
+            <m:oMathPara>
+              <m:oMath>
+                <m:f>
+                  <m:fPr>
+                    <m:ctrlPr>
+                      <w:rPr>
+                        <w:rFonts w:ascii="Cambria Math" w:hAnsi="Cambria Math" w:cs="Arial"/>
+                        <w:i/>
+                        <w:sz w:val="24"/>
+                        <w:szCs w:val="24"/>
+                      </w:rPr>
+                    </m:ctrlPr>
+                  </m:fPr>
+                  <m:num>
+                    <m:r>
+                      <w:rPr>
+                        <w:rFonts w:ascii="Cambria Math" w:hAnsi="Cambria Math" w:cs="Arial"/>
+                        <w:sz w:val="24"/>
+                        <w:szCs w:val="24"/>
+                      </w:rPr>
+                      <m:t>-2.16773-</m:t>
+                    </m:r>
+                    <m:d>
+                      <m:dPr>
+                        <m:ctrlPr>
+                          <w:rPr>
+                            <w:rFonts w:ascii="Cambria Math" w:hAnsi="Cambria Math" w:cs="Arial"/>
+                            <w:i/>
+                            <w:sz w:val="24"/>
+                            <w:szCs w:val="24"/>
+                          </w:rPr>
+                        </m:ctrlPr>
+                      </m:dPr>
+                      <m:e>
+                        <m:r>
+                          <w:rPr>
+                            <w:rFonts w:ascii="Cambria Math" w:hAnsi="Cambria Math" w:cs="Arial"/>
+                            <w:sz w:val="24"/>
+                            <w:szCs w:val="24"/>
+                          </w:rPr>
+                          <m:t xml:space="preserve"> -4.5964 </m:t>
+                        </m:r>
+                      </m:e>
+                    </m:d>
+                  </m:num>
+                  <m:den>
+                    <m:r>
+                      <w:rPr>
+                        <w:rFonts w:ascii="Cambria Math" w:hAnsi="Cambria Math" w:cs="Arial"/>
+                        <w:sz w:val="24"/>
+                        <w:szCs w:val="24"/>
+                      </w:rPr>
+                      <m:t>-0.3-</m:t>
+                    </m:r>
+                    <m:d>
+                      <m:dPr>
+                        <m:ctrlPr>
+                          <w:rPr>
+                            <w:rFonts w:ascii="Cambria Math" w:hAnsi="Cambria Math" w:cs="Arial"/>
+                            <w:i/>
+                            <w:sz w:val="24"/>
+                            <w:szCs w:val="24"/>
+                          </w:rPr>
+                        </m:ctrlPr>
+                      </m:dPr>
+                      <m:e>
+                        <m:r>
+                          <w:rPr>
+                            <w:rFonts w:ascii="Cambria Math" w:hAnsi="Cambria Math" w:cs="Arial"/>
+                            <w:sz w:val="24"/>
+                            <w:szCs w:val="24"/>
+                          </w:rPr>
+                          <m:t xml:space="preserve"> -1.5 </m:t>
+                        </m:r>
+                      </m:e>
+                    </m:d>
+                  </m:den>
+                </m:f>
+                <m:r>
+                  <w:rPr>
+                    <w:rFonts w:ascii="Cambria Math" w:hAnsi="Cambria Math" w:cs="Arial"/>
+                    <w:sz w:val="24"/>
+                    <w:szCs w:val="24"/>
+                  </w:rPr>
+                  <m:t>≈2.024</m:t>
+                </m:r>
+              </m:oMath>
+            </m:oMathPara>
+          </w:p>
+        </w:tc>
+        <w:tc>
+          <w:tcPr>
+            <w:tcW w:w="1554" w:type="dxa"/>
+            <w:vAlign w:val="center"/>
+          </w:tcPr>
+          <w:p>
+            <w:pPr>
+              <w:tabs>
+                <w:tab w:val="left" w:pos="6265"/>
+              </w:tabs>
+              <w:jc w:val="center"/>
+              <w:rPr>
+                <w:rFonts w:ascii="Arial" w:hAnsi="Arial" w:cs="Arial"/>
+                <w:sz w:val="24"/>
+                <w:szCs w:val="24"/>
+              </w:rPr>
+            </w:pPr>
+            <w:r>
+              <w:rPr>
+                <w:rFonts w:ascii="Arial" w:hAnsi="Arial" w:cs="Arial"/>
+                <w:sz w:val="24"/>
+                <w:szCs w:val="24"/>
+              </w:rPr>
+              <w:t>2</w:t>
+            </w:r>
+          </w:p>
+        </w:tc>
+      </w:tr>
+      <w:tr>
+        <w:tc>
+          <w:tcPr>
+            <w:tcW w:w="3539" w:type="dxa"/>
+            <w:vAlign w:val="center"/>
+          </w:tcPr>
+          <w:p>
+            <w:pPr>
+              <w:tabs>
+                <w:tab w:val="left" w:pos="6265"/>
+              </w:tabs>
+              <w:jc w:val="center"/>
+              <w:rPr>
+                <w:rFonts w:ascii="Arial" w:hAnsi="Arial" w:cs="Arial"/>
+                <w:sz w:val="24"/>
+                <w:szCs w:val="24"/>
+              </w:rPr>
+            </w:pPr>
+            <w:proofErr w:type="spellStart"/>
+            <w:r>
+              <w:rPr>
+                <w:rFonts w:ascii="Arial" w:hAnsi="Arial" w:cs="Arial"/>
+                <w:sz w:val="24"/>
+                <w:szCs w:val="24"/>
+              </w:rPr>
+              <w:t>Laasonen</w:t>
+            </w:r>
+            <w:proofErr w:type="spellEnd"/>
+            <w:r>
+              <w:rPr>
+                <w:rFonts w:ascii="Arial" w:hAnsi="Arial" w:cs="Arial"/>
+                <w:sz w:val="24"/>
+                <w:szCs w:val="24"/>
+              </w:rPr>
+              <w:t xml:space="preserve"> Jacobi</w:t>
+            </w:r>
+          </w:p>
+        </w:tc>
+        <w:tc>
+          <w:tcPr>
+            <w:tcW w:w="3969" w:type="dxa"/>
+            <w:vAlign w:val="center"/>
+          </w:tcPr>
+          <w:p>
+            <w:pPr>
+              <w:tabs>
+                <w:tab w:val="left" w:pos="6265"/>
+              </w:tabs>
+              <w:jc w:val="center"/>
+              <w:rPr>
+                <w:rFonts w:ascii="Arial" w:hAnsi="Arial" w:cs="Arial"/>
+                <w:sz w:val="24"/>
+                <w:szCs w:val="24"/>
+              </w:rPr>
+            </w:pPr>
+            <m:oMathPara>
+              <m:oMath>
+                <m:f>
+                  <m:fPr>
+                    <m:ctrlPr>
+                      <w:rPr>
+                        <w:rFonts w:ascii="Cambria Math" w:hAnsi="Cambria Math" w:cs="Arial"/>
+                        <w:i/>
+                        <w:sz w:val="24"/>
+                        <w:szCs w:val="24"/>
+                      </w:rPr>
+                    </m:ctrlPr>
+                  </m:fPr>
+                  <m:num>
+                    <m:r>
+                      <w:rPr>
+                        <w:rFonts w:ascii="Cambria Math" w:hAnsi="Cambria Math" w:cs="Arial"/>
+                        <w:sz w:val="24"/>
+                        <w:szCs w:val="24"/>
+                      </w:rPr>
+                      <m:t>-2.08682-</m:t>
+                    </m:r>
+                    <m:d>
+                      <m:dPr>
+                        <m:ctrlPr>
+                          <w:rPr>
+                            <w:rFonts w:ascii="Cambria Math" w:hAnsi="Cambria Math" w:cs="Arial"/>
+                            <w:i/>
+                            <w:sz w:val="24"/>
+                            <w:szCs w:val="24"/>
+                          </w:rPr>
+                        </m:ctrlPr>
+                      </m:dPr>
+                      <m:e>
+                        <m:r>
+                          <w:rPr>
+                            <w:rFonts w:ascii="Cambria Math" w:hAnsi="Cambria Math" w:cs="Arial"/>
+                            <w:sz w:val="24"/>
+                            <w:szCs w:val="24"/>
+                          </w:rPr>
+                          <m:t xml:space="preserve"> -4.50975 </m:t>
+                        </m:r>
+                      </m:e>
+                    </m:d>
+                  </m:num>
+                  <m:den>
+                    <m:r>
+                      <w:rPr>
+                        <w:rFonts w:ascii="Cambria Math" w:hAnsi="Cambria Math" w:cs="Arial"/>
+                        <w:sz w:val="24"/>
+                        <w:szCs w:val="24"/>
+                      </w:rPr>
+                      <m:t>-0.3-</m:t>
+                    </m:r>
+                    <m:d>
+                      <m:dPr>
+                        <m:ctrlPr>
+                          <w:rPr>
+                            <w:rFonts w:ascii="Cambria Math" w:hAnsi="Cambria Math" w:cs="Arial"/>
+                            <w:i/>
+                            <w:sz w:val="24"/>
+                            <w:szCs w:val="24"/>
+                          </w:rPr>
+                        </m:ctrlPr>
+                      </m:dPr>
+                      <m:e>
+                        <m:r>
+                          <w:rPr>
+                            <w:rFonts w:ascii="Cambria Math" w:hAnsi="Cambria Math" w:cs="Arial"/>
+                            <w:sz w:val="24"/>
+                            <w:szCs w:val="24"/>
+                          </w:rPr>
+                          <m:t xml:space="preserve"> -1.5 </m:t>
+                        </m:r>
+                      </m:e>
+                    </m:d>
+                  </m:den>
+                </m:f>
+                <m:r>
+                  <w:rPr>
+                    <w:rFonts w:ascii="Cambria Math" w:hAnsi="Cambria Math" w:cs="Arial"/>
+                    <w:sz w:val="24"/>
+                    <w:szCs w:val="24"/>
+                  </w:rPr>
+                  <m:t>≈2.019</m:t>
+                </m:r>
+              </m:oMath>
+            </m:oMathPara>
+          </w:p>
+        </w:tc>
+        <w:tc>
+          <w:tcPr>
+            <w:tcW w:w="1554" w:type="dxa"/>
+            <w:vAlign w:val="center"/>
+          </w:tcPr>
+          <w:p>
+            <w:pPr>
+              <w:tabs>
+                <w:tab w:val="left" w:pos="6265"/>
+              </w:tabs>
+              <w:jc w:val="center"/>
+              <w:rPr>
+                <w:rFonts w:ascii="Arial" w:hAnsi="Arial" w:cs="Arial"/>
+                <w:sz w:val="24"/>
+                <w:szCs w:val="24"/>
+              </w:rPr>
+            </w:pPr>
+            <w:r>
+              <w:rPr>
+                <w:rFonts w:ascii="Arial" w:hAnsi="Arial" w:cs="Arial"/>
+                <w:sz w:val="24"/>
+                <w:szCs w:val="24"/>
+              </w:rPr>
+              <w:t>2</w:t>
+            </w:r>
+          </w:p>
+        </w:tc>
+      </w:tr>
+      <w:tr>
+        <w:tc>
+          <w:tcPr>
+            <w:tcW w:w="3539" w:type="dxa"/>
+            <w:vAlign w:val="center"/>
+          </w:tcPr>
+          <w:p>
+            <w:pPr>
+              <w:tabs>
+                <w:tab w:val="left" w:pos="6265"/>
+              </w:tabs>
+              <w:jc w:val="center"/>
+              <w:rPr>
+                <w:rFonts w:ascii="Arial" w:hAnsi="Arial" w:cs="Arial"/>
+                <w:sz w:val="24"/>
+                <w:szCs w:val="24"/>
+              </w:rPr>
+            </w:pPr>
+            <w:proofErr w:type="spellStart"/>
+            <w:r>
+              <w:rPr>
+                <w:rFonts w:ascii="Arial" w:hAnsi="Arial" w:cs="Arial"/>
+                <w:sz w:val="24"/>
+                <w:szCs w:val="24"/>
+              </w:rPr>
+              <w:t>Laasonen</w:t>
+            </w:r>
+            <w:proofErr w:type="spellEnd"/>
+            <w:r>
+              <w:rPr>
+                <w:rFonts w:ascii="Arial" w:hAnsi="Arial" w:cs="Arial"/>
+                <w:sz w:val="24"/>
+                <w:szCs w:val="24"/>
+              </w:rPr>
+              <w:t xml:space="preserve"> Thomas</w:t>
+            </w:r>
+          </w:p>
+        </w:tc>
+        <w:tc>
+          <w:tcPr>
+            <w:tcW w:w="3969" w:type="dxa"/>
+            <w:vAlign w:val="center"/>
+          </w:tcPr>
+          <w:p>
+            <w:pPr>
+              <w:tabs>
+                <w:tab w:val="left" w:pos="6265"/>
+              </w:tabs>
+              <w:jc w:val="center"/>
+              <w:rPr>
+                <w:rFonts w:ascii="Arial" w:hAnsi="Arial" w:cs="Arial"/>
+                <w:sz w:val="24"/>
+                <w:szCs w:val="24"/>
+              </w:rPr>
+            </w:pPr>
+            <m:oMathPara>
+              <m:oMath>
+                <m:f>
+                  <m:fPr>
+                    <m:ctrlPr>
+                      <w:rPr>
+                        <w:rFonts w:ascii="Cambria Math" w:hAnsi="Cambria Math" w:cs="Arial"/>
+                        <w:i/>
+                        <w:sz w:val="24"/>
+                        <w:szCs w:val="24"/>
+                      </w:rPr>
+                    </m:ctrlPr>
+                  </m:fPr>
+                  <m:num>
+                    <m:r>
+                      <w:rPr>
+                        <w:rFonts w:ascii="Cambria Math" w:hAnsi="Cambria Math" w:cs="Arial"/>
+                        <w:sz w:val="24"/>
+                        <w:szCs w:val="24"/>
+                      </w:rPr>
+                      <m:t>-2.08682-</m:t>
+                    </m:r>
+                    <m:d>
+                      <m:dPr>
+                        <m:ctrlPr>
+                          <w:rPr>
+                            <w:rFonts w:ascii="Cambria Math" w:hAnsi="Cambria Math" w:cs="Arial"/>
+                            <w:i/>
+                            <w:sz w:val="24"/>
+                            <w:szCs w:val="24"/>
+                          </w:rPr>
+                        </m:ctrlPr>
+                      </m:dPr>
+                      <m:e>
+                        <m:r>
+                          <w:rPr>
+                            <w:rFonts w:ascii="Cambria Math" w:hAnsi="Cambria Math" w:cs="Arial"/>
+                            <w:sz w:val="24"/>
+                            <w:szCs w:val="24"/>
+                          </w:rPr>
+                          <m:t xml:space="preserve"> -4.50975 </m:t>
+                        </m:r>
+                      </m:e>
+                    </m:d>
+                  </m:num>
+                  <m:den>
+                    <m:r>
+                      <w:rPr>
+                        <w:rFonts w:ascii="Cambria Math" w:hAnsi="Cambria Math" w:cs="Arial"/>
+                        <w:sz w:val="24"/>
+                        <w:szCs w:val="24"/>
+                      </w:rPr>
+                      <m:t>-0.3-</m:t>
+                    </m:r>
+                    <m:d>
+                      <m:dPr>
+                        <m:ctrlPr>
+                          <w:rPr>
+                            <w:rFonts w:ascii="Cambria Math" w:hAnsi="Cambria Math" w:cs="Arial"/>
+                            <w:i/>
+                            <w:sz w:val="24"/>
+                            <w:szCs w:val="24"/>
+                          </w:rPr>
+                        </m:ctrlPr>
+                      </m:dPr>
+                      <m:e>
+                        <m:r>
+                          <w:rPr>
+                            <w:rFonts w:ascii="Cambria Math" w:hAnsi="Cambria Math" w:cs="Arial"/>
+                            <w:sz w:val="24"/>
+                            <w:szCs w:val="24"/>
+                          </w:rPr>
+                          <m:t xml:space="preserve"> -1.5 </m:t>
+                        </m:r>
+                      </m:e>
+                    </m:d>
+                  </m:den>
+                </m:f>
+                <m:r>
+                  <w:rPr>
+                    <w:rFonts w:ascii="Cambria Math" w:hAnsi="Cambria Math" w:cs="Arial"/>
+                    <w:sz w:val="24"/>
+                    <w:szCs w:val="24"/>
+                  </w:rPr>
+                  <m:t>≈2.019</m:t>
+                </m:r>
+              </m:oMath>
+            </m:oMathPara>
+          </w:p>
+        </w:tc>
+        <w:tc>
+          <w:tcPr>
+            <w:tcW w:w="1554" w:type="dxa"/>
+            <w:vAlign w:val="center"/>
+          </w:tcPr>
+          <w:p>
+            <w:pPr>
+              <w:tabs>
+                <w:tab w:val="left" w:pos="6265"/>
+              </w:tabs>
+              <w:jc w:val="center"/>
+              <w:rPr>
+                <w:rFonts w:ascii="Arial" w:hAnsi="Arial" w:cs="Arial"/>
+                <w:sz w:val="24"/>
+                <w:szCs w:val="24"/>
+              </w:rPr>
+            </w:pPr>
+            <w:r>
+              <w:rPr>
+                <w:rFonts w:ascii="Arial" w:hAnsi="Arial" w:cs="Arial"/>
+                <w:sz w:val="24"/>
+                <w:szCs w:val="24"/>
+              </w:rPr>
+              <w:t>2</w:t>
+            </w:r>
+          </w:p>
+        </w:tc>
+      </w:tr>
+    </w:tbl>
     <w:p>
       <w:pPr>
         <w:tabs>
@@ -254,6 +1299,77 @@
       <w:r>
         <w:rPr>
           <w:rFonts w:ascii="Arial" w:hAnsi="Arial" w:cs="Arial"/>
+          <w:noProof/>
+          <w:sz w:val="24"/>
+          <w:szCs w:val="24"/>
+        </w:rPr>
+        <w:lastRenderedPageBreak/>
+        <w:drawing>
+          <wp:anchor distT="0" distB="0" distL="114300" distR="114300" simplePos="0" relativeHeight="251674624" behindDoc="1" locked="0" layoutInCell="1" allowOverlap="1" wp14:anchorId="74736281" wp14:editId="6B2A1123">
+            <wp:simplePos x="0" y="0"/>
+            <wp:positionH relativeFrom="margin">
+              <wp:align>center</wp:align>
+            </wp:positionH>
+            <wp:positionV relativeFrom="paragraph">
+              <wp:posOffset>430852</wp:posOffset>
+            </wp:positionV>
+            <wp:extent cx="5064911" cy="3041808"/>
+            <wp:effectExtent l="0" t="0" r="2540" b="6350"/>
+            <wp:wrapNone/>
+            <wp:docPr id="476051093" name="Obraz 1"/>
+            <wp:cNvGraphicFramePr>
+              <a:graphicFrameLocks xmlns:a="http://schemas.openxmlformats.org/drawingml/2006/main" noChangeAspect="1"/>
+            </wp:cNvGraphicFramePr>
+            <a:graphic xmlns:a="http://schemas.openxmlformats.org/drawingml/2006/main">
+              <a:graphicData uri="http://schemas.openxmlformats.org/drawingml/2006/picture">
+                <pic:pic xmlns:pic="http://schemas.openxmlformats.org/drawingml/2006/picture">
+                  <pic:nvPicPr>
+                    <pic:cNvPr id="0" name="Picture 1"/>
+                    <pic:cNvPicPr>
+                      <a:picLocks noChangeAspect="1" noChangeArrowheads="1"/>
+                    </pic:cNvPicPr>
+                  </pic:nvPicPr>
+                  <pic:blipFill>
+                    <a:blip r:embed="rId11">
+                      <a:extLst>
+                        <a:ext uri="{28A0092B-C50C-407E-A947-70E740481C1C}">
+                          <a14:useLocalDpi xmlns:a14="http://schemas.microsoft.com/office/drawing/2010/main" val="0"/>
+                        </a:ext>
+                      </a:extLst>
+                    </a:blip>
+                    <a:srcRect/>
+                    <a:stretch>
+                      <a:fillRect/>
+                    </a:stretch>
+                  </pic:blipFill>
+                  <pic:spPr bwMode="auto">
+                    <a:xfrm>
+                      <a:off x="0" y="0"/>
+                      <a:ext cx="5064911" cy="3041808"/>
+                    </a:xfrm>
+                    <a:prstGeom prst="rect">
+                      <a:avLst/>
+                    </a:prstGeom>
+                    <a:noFill/>
+                    <a:ln>
+                      <a:noFill/>
+                    </a:ln>
+                  </pic:spPr>
+                </pic:pic>
+              </a:graphicData>
+            </a:graphic>
+            <wp14:sizeRelH relativeFrom="page">
+              <wp14:pctWidth>0</wp14:pctWidth>
+            </wp14:sizeRelH>
+            <wp14:sizeRelV relativeFrom="page">
+              <wp14:pctHeight>0</wp14:pctHeight>
+            </wp14:sizeRelV>
+          </wp:anchor>
+        </w:drawing>
+      </w:r>
+      <w:r>
+        <w:rPr>
+          <w:rFonts w:ascii="Arial" w:hAnsi="Arial" w:cs="Arial"/>
           <w:sz w:val="24"/>
           <w:szCs w:val="24"/>
         </w:rPr>
@@ -271,6 +1387,1665 @@
           <w:szCs w:val="24"/>
         </w:rPr>
       </w:pPr>
+    </w:p>
+    <w:p>
+      <w:pPr>
+        <w:tabs>
+          <w:tab w:val="left" w:pos="6265"/>
+        </w:tabs>
+        <w:rPr>
+          <w:rFonts w:ascii="Arial" w:hAnsi="Arial" w:cs="Arial"/>
+          <w:sz w:val="24"/>
+          <w:szCs w:val="24"/>
+        </w:rPr>
+      </w:pPr>
+    </w:p>
+    <w:p>
+      <w:pPr>
+        <w:tabs>
+          <w:tab w:val="left" w:pos="6265"/>
+        </w:tabs>
+        <w:rPr>
+          <w:rFonts w:ascii="Arial" w:hAnsi="Arial" w:cs="Arial"/>
+          <w:sz w:val="24"/>
+          <w:szCs w:val="24"/>
+        </w:rPr>
+      </w:pPr>
+    </w:p>
+    <w:p>
+      <w:pPr>
+        <w:tabs>
+          <w:tab w:val="left" w:pos="6265"/>
+        </w:tabs>
+        <w:rPr>
+          <w:rFonts w:ascii="Arial" w:hAnsi="Arial" w:cs="Arial"/>
+          <w:sz w:val="24"/>
+          <w:szCs w:val="24"/>
+        </w:rPr>
+      </w:pPr>
+    </w:p>
+    <w:p>
+      <w:pPr>
+        <w:tabs>
+          <w:tab w:val="left" w:pos="6265"/>
+        </w:tabs>
+        <w:rPr>
+          <w:rFonts w:ascii="Arial" w:hAnsi="Arial" w:cs="Arial"/>
+          <w:sz w:val="24"/>
+          <w:szCs w:val="24"/>
+        </w:rPr>
+      </w:pPr>
+    </w:p>
+    <w:p>
+      <w:pPr>
+        <w:tabs>
+          <w:tab w:val="left" w:pos="6265"/>
+        </w:tabs>
+        <w:rPr>
+          <w:rFonts w:ascii="Arial" w:hAnsi="Arial" w:cs="Arial"/>
+          <w:sz w:val="24"/>
+          <w:szCs w:val="24"/>
+        </w:rPr>
+      </w:pPr>
+    </w:p>
+    <w:p>
+      <w:pPr>
+        <w:tabs>
+          <w:tab w:val="left" w:pos="6265"/>
+        </w:tabs>
+        <w:rPr>
+          <w:rFonts w:ascii="Arial" w:hAnsi="Arial" w:cs="Arial"/>
+          <w:sz w:val="24"/>
+          <w:szCs w:val="24"/>
+        </w:rPr>
+      </w:pPr>
+    </w:p>
+    <w:p>
+      <w:pPr>
+        <w:tabs>
+          <w:tab w:val="left" w:pos="6265"/>
+        </w:tabs>
+        <w:rPr>
+          <w:rFonts w:ascii="Arial" w:hAnsi="Arial" w:cs="Arial"/>
+          <w:sz w:val="24"/>
+          <w:szCs w:val="24"/>
+        </w:rPr>
+      </w:pPr>
+    </w:p>
+    <w:p>
+      <w:pPr>
+        <w:tabs>
+          <w:tab w:val="left" w:pos="6265"/>
+        </w:tabs>
+        <w:rPr>
+          <w:rFonts w:ascii="Arial" w:hAnsi="Arial" w:cs="Arial"/>
+          <w:sz w:val="24"/>
+          <w:szCs w:val="24"/>
+        </w:rPr>
+      </w:pPr>
+    </w:p>
+    <w:p>
+      <w:pPr>
+        <w:tabs>
+          <w:tab w:val="left" w:pos="6265"/>
+        </w:tabs>
+        <w:rPr>
+          <w:rFonts w:ascii="Arial" w:hAnsi="Arial" w:cs="Arial"/>
+          <w:sz w:val="24"/>
+          <w:szCs w:val="24"/>
+        </w:rPr>
+      </w:pPr>
+    </w:p>
+    <w:p>
+      <w:pPr>
+        <w:tabs>
+          <w:tab w:val="left" w:pos="6265"/>
+        </w:tabs>
+        <w:rPr>
+          <w:rFonts w:ascii="Arial" w:hAnsi="Arial" w:cs="Arial"/>
+          <w:sz w:val="24"/>
+          <w:szCs w:val="24"/>
+        </w:rPr>
+      </w:pPr>
+      <w:r>
+        <w:rPr>
+          <w:rFonts w:ascii="Arial" w:hAnsi="Arial" w:cs="Arial"/>
+          <w:noProof/>
+          <w:sz w:val="24"/>
+          <w:szCs w:val="24"/>
+        </w:rPr>
+        <w:drawing>
+          <wp:anchor distT="0" distB="0" distL="114300" distR="114300" simplePos="0" relativeHeight="251675648" behindDoc="1" locked="0" layoutInCell="1" allowOverlap="1" wp14:anchorId="1E041766" wp14:editId="198CC10F">
+            <wp:simplePos x="0" y="0"/>
+            <wp:positionH relativeFrom="margin">
+              <wp:align>center</wp:align>
+            </wp:positionH>
+            <wp:positionV relativeFrom="paragraph">
+              <wp:posOffset>134734</wp:posOffset>
+            </wp:positionV>
+            <wp:extent cx="5146355" cy="3091218"/>
+            <wp:effectExtent l="0" t="0" r="0" b="0"/>
+            <wp:wrapNone/>
+            <wp:docPr id="1256471744" name="Obraz 2"/>
+            <wp:cNvGraphicFramePr>
+              <a:graphicFrameLocks xmlns:a="http://schemas.openxmlformats.org/drawingml/2006/main" noChangeAspect="1"/>
+            </wp:cNvGraphicFramePr>
+            <a:graphic xmlns:a="http://schemas.openxmlformats.org/drawingml/2006/main">
+              <a:graphicData uri="http://schemas.openxmlformats.org/drawingml/2006/picture">
+                <pic:pic xmlns:pic="http://schemas.openxmlformats.org/drawingml/2006/picture">
+                  <pic:nvPicPr>
+                    <pic:cNvPr id="0" name="Picture 2"/>
+                    <pic:cNvPicPr>
+                      <a:picLocks noChangeAspect="1" noChangeArrowheads="1"/>
+                    </pic:cNvPicPr>
+                  </pic:nvPicPr>
+                  <pic:blipFill>
+                    <a:blip r:embed="rId12">
+                      <a:extLst>
+                        <a:ext uri="{28A0092B-C50C-407E-A947-70E740481C1C}">
+                          <a14:useLocalDpi xmlns:a14="http://schemas.microsoft.com/office/drawing/2010/main" val="0"/>
+                        </a:ext>
+                      </a:extLst>
+                    </a:blip>
+                    <a:srcRect/>
+                    <a:stretch>
+                      <a:fillRect/>
+                    </a:stretch>
+                  </pic:blipFill>
+                  <pic:spPr bwMode="auto">
+                    <a:xfrm>
+                      <a:off x="0" y="0"/>
+                      <a:ext cx="5146355" cy="3091218"/>
+                    </a:xfrm>
+                    <a:prstGeom prst="rect">
+                      <a:avLst/>
+                    </a:prstGeom>
+                    <a:noFill/>
+                    <a:ln>
+                      <a:noFill/>
+                    </a:ln>
+                  </pic:spPr>
+                </pic:pic>
+              </a:graphicData>
+            </a:graphic>
+            <wp14:sizeRelH relativeFrom="page">
+              <wp14:pctWidth>0</wp14:pctWidth>
+            </wp14:sizeRelH>
+            <wp14:sizeRelV relativeFrom="page">
+              <wp14:pctHeight>0</wp14:pctHeight>
+            </wp14:sizeRelV>
+          </wp:anchor>
+        </w:drawing>
+      </w:r>
+    </w:p>
+    <w:p>
+      <w:pPr>
+        <w:tabs>
+          <w:tab w:val="left" w:pos="6265"/>
+        </w:tabs>
+        <w:rPr>
+          <w:rFonts w:ascii="Arial" w:hAnsi="Arial" w:cs="Arial"/>
+          <w:sz w:val="24"/>
+          <w:szCs w:val="24"/>
+        </w:rPr>
+      </w:pPr>
+    </w:p>
+    <w:p>
+      <w:pPr>
+        <w:tabs>
+          <w:tab w:val="left" w:pos="6265"/>
+        </w:tabs>
+        <w:rPr>
+          <w:rFonts w:ascii="Arial" w:hAnsi="Arial" w:cs="Arial"/>
+          <w:sz w:val="24"/>
+          <w:szCs w:val="24"/>
+        </w:rPr>
+      </w:pPr>
+    </w:p>
+    <w:p>
+      <w:pPr>
+        <w:tabs>
+          <w:tab w:val="left" w:pos="6265"/>
+        </w:tabs>
+        <w:rPr>
+          <w:rFonts w:ascii="Arial" w:hAnsi="Arial" w:cs="Arial"/>
+          <w:sz w:val="24"/>
+          <w:szCs w:val="24"/>
+        </w:rPr>
+      </w:pPr>
+    </w:p>
+    <w:p>
+      <w:pPr>
+        <w:tabs>
+          <w:tab w:val="left" w:pos="6265"/>
+        </w:tabs>
+        <w:rPr>
+          <w:rFonts w:ascii="Arial" w:hAnsi="Arial" w:cs="Arial"/>
+          <w:sz w:val="24"/>
+          <w:szCs w:val="24"/>
+        </w:rPr>
+      </w:pPr>
+    </w:p>
+    <w:p>
+      <w:pPr>
+        <w:tabs>
+          <w:tab w:val="left" w:pos="6265"/>
+        </w:tabs>
+        <w:rPr>
+          <w:rFonts w:ascii="Arial" w:hAnsi="Arial" w:cs="Arial"/>
+          <w:sz w:val="24"/>
+          <w:szCs w:val="24"/>
+        </w:rPr>
+      </w:pPr>
+    </w:p>
+    <w:p>
+      <w:pPr>
+        <w:tabs>
+          <w:tab w:val="left" w:pos="6265"/>
+        </w:tabs>
+        <w:rPr>
+          <w:rFonts w:ascii="Arial" w:hAnsi="Arial" w:cs="Arial"/>
+          <w:sz w:val="24"/>
+          <w:szCs w:val="24"/>
+        </w:rPr>
+      </w:pPr>
+    </w:p>
+    <w:p>
+      <w:pPr>
+        <w:tabs>
+          <w:tab w:val="left" w:pos="6265"/>
+        </w:tabs>
+        <w:rPr>
+          <w:rFonts w:ascii="Arial" w:hAnsi="Arial" w:cs="Arial"/>
+          <w:sz w:val="24"/>
+          <w:szCs w:val="24"/>
+        </w:rPr>
+      </w:pPr>
+    </w:p>
+    <w:p>
+      <w:pPr>
+        <w:tabs>
+          <w:tab w:val="left" w:pos="6265"/>
+        </w:tabs>
+        <w:rPr>
+          <w:rFonts w:ascii="Arial" w:hAnsi="Arial" w:cs="Arial"/>
+          <w:sz w:val="24"/>
+          <w:szCs w:val="24"/>
+        </w:rPr>
+      </w:pPr>
+    </w:p>
+    <w:p>
+      <w:pPr>
+        <w:tabs>
+          <w:tab w:val="left" w:pos="6265"/>
+        </w:tabs>
+        <w:rPr>
+          <w:rFonts w:ascii="Arial" w:hAnsi="Arial" w:cs="Arial"/>
+          <w:sz w:val="24"/>
+          <w:szCs w:val="24"/>
+        </w:rPr>
+      </w:pPr>
+    </w:p>
+    <w:p>
+      <w:pPr>
+        <w:tabs>
+          <w:tab w:val="left" w:pos="6265"/>
+        </w:tabs>
+        <w:rPr>
+          <w:rFonts w:ascii="Arial" w:hAnsi="Arial" w:cs="Arial"/>
+          <w:sz w:val="24"/>
+          <w:szCs w:val="24"/>
+        </w:rPr>
+      </w:pPr>
+    </w:p>
+    <w:p>
+      <w:pPr>
+        <w:tabs>
+          <w:tab w:val="left" w:pos="6265"/>
+        </w:tabs>
+        <w:rPr>
+          <w:rFonts w:ascii="Arial" w:hAnsi="Arial" w:cs="Arial"/>
+          <w:sz w:val="24"/>
+          <w:szCs w:val="24"/>
+        </w:rPr>
+      </w:pPr>
+      <w:r>
+        <w:rPr>
+          <w:rFonts w:ascii="Arial" w:hAnsi="Arial" w:cs="Arial"/>
+          <w:noProof/>
+          <w:sz w:val="24"/>
+          <w:szCs w:val="24"/>
+        </w:rPr>
+        <w:drawing>
+          <wp:anchor distT="0" distB="0" distL="114300" distR="114300" simplePos="0" relativeHeight="251676672" behindDoc="1" locked="0" layoutInCell="1" allowOverlap="1" wp14:anchorId="0C86682E" wp14:editId="7B509EF9">
+            <wp:simplePos x="0" y="0"/>
+            <wp:positionH relativeFrom="margin">
+              <wp:align>center</wp:align>
+            </wp:positionH>
+            <wp:positionV relativeFrom="paragraph">
+              <wp:posOffset>69092</wp:posOffset>
+            </wp:positionV>
+            <wp:extent cx="5124621" cy="3077570"/>
+            <wp:effectExtent l="0" t="0" r="0" b="8890"/>
+            <wp:wrapNone/>
+            <wp:docPr id="251513584" name="Obraz 3"/>
+            <wp:cNvGraphicFramePr>
+              <a:graphicFrameLocks xmlns:a="http://schemas.openxmlformats.org/drawingml/2006/main" noChangeAspect="1"/>
+            </wp:cNvGraphicFramePr>
+            <a:graphic xmlns:a="http://schemas.openxmlformats.org/drawingml/2006/main">
+              <a:graphicData uri="http://schemas.openxmlformats.org/drawingml/2006/picture">
+                <pic:pic xmlns:pic="http://schemas.openxmlformats.org/drawingml/2006/picture">
+                  <pic:nvPicPr>
+                    <pic:cNvPr id="0" name="Picture 3"/>
+                    <pic:cNvPicPr>
+                      <a:picLocks noChangeAspect="1" noChangeArrowheads="1"/>
+                    </pic:cNvPicPr>
+                  </pic:nvPicPr>
+                  <pic:blipFill>
+                    <a:blip r:embed="rId13">
+                      <a:extLst>
+                        <a:ext uri="{28A0092B-C50C-407E-A947-70E740481C1C}">
+                          <a14:useLocalDpi xmlns:a14="http://schemas.microsoft.com/office/drawing/2010/main" val="0"/>
+                        </a:ext>
+                      </a:extLst>
+                    </a:blip>
+                    <a:srcRect/>
+                    <a:stretch>
+                      <a:fillRect/>
+                    </a:stretch>
+                  </pic:blipFill>
+                  <pic:spPr bwMode="auto">
+                    <a:xfrm>
+                      <a:off x="0" y="0"/>
+                      <a:ext cx="5124621" cy="3077570"/>
+                    </a:xfrm>
+                    <a:prstGeom prst="rect">
+                      <a:avLst/>
+                    </a:prstGeom>
+                    <a:noFill/>
+                    <a:ln>
+                      <a:noFill/>
+                    </a:ln>
+                  </pic:spPr>
+                </pic:pic>
+              </a:graphicData>
+            </a:graphic>
+            <wp14:sizeRelH relativeFrom="page">
+              <wp14:pctWidth>0</wp14:pctWidth>
+            </wp14:sizeRelH>
+            <wp14:sizeRelV relativeFrom="page">
+              <wp14:pctHeight>0</wp14:pctHeight>
+            </wp14:sizeRelV>
+          </wp:anchor>
+        </w:drawing>
+      </w:r>
+    </w:p>
+    <w:p>
+      <w:pPr>
+        <w:tabs>
+          <w:tab w:val="left" w:pos="6265"/>
+        </w:tabs>
+        <w:rPr>
+          <w:rFonts w:ascii="Arial" w:hAnsi="Arial" w:cs="Arial"/>
+          <w:sz w:val="24"/>
+          <w:szCs w:val="24"/>
+        </w:rPr>
+      </w:pPr>
+    </w:p>
+    <w:p>
+      <w:pPr>
+        <w:tabs>
+          <w:tab w:val="left" w:pos="6265"/>
+        </w:tabs>
+        <w:rPr>
+          <w:rFonts w:ascii="Arial" w:hAnsi="Arial" w:cs="Arial"/>
+          <w:sz w:val="24"/>
+          <w:szCs w:val="24"/>
+        </w:rPr>
+      </w:pPr>
+    </w:p>
+    <w:p>
+      <w:pPr>
+        <w:tabs>
+          <w:tab w:val="left" w:pos="6265"/>
+        </w:tabs>
+        <w:rPr>
+          <w:rFonts w:ascii="Arial" w:hAnsi="Arial" w:cs="Arial"/>
+          <w:sz w:val="24"/>
+          <w:szCs w:val="24"/>
+        </w:rPr>
+      </w:pPr>
+    </w:p>
+    <w:p>
+      <w:pPr>
+        <w:tabs>
+          <w:tab w:val="left" w:pos="6265"/>
+        </w:tabs>
+        <w:rPr>
+          <w:rFonts w:ascii="Arial" w:hAnsi="Arial" w:cs="Arial"/>
+          <w:sz w:val="24"/>
+          <w:szCs w:val="24"/>
+        </w:rPr>
+      </w:pPr>
+    </w:p>
+    <w:p>
+      <w:pPr>
+        <w:tabs>
+          <w:tab w:val="left" w:pos="6265"/>
+        </w:tabs>
+        <w:rPr>
+          <w:rFonts w:ascii="Arial" w:hAnsi="Arial" w:cs="Arial"/>
+          <w:sz w:val="24"/>
+          <w:szCs w:val="24"/>
+        </w:rPr>
+      </w:pPr>
+    </w:p>
+    <w:p>
+      <w:pPr>
+        <w:tabs>
+          <w:tab w:val="left" w:pos="6265"/>
+        </w:tabs>
+        <w:rPr>
+          <w:rFonts w:ascii="Arial" w:hAnsi="Arial" w:cs="Arial"/>
+          <w:sz w:val="24"/>
+          <w:szCs w:val="24"/>
+        </w:rPr>
+      </w:pPr>
+    </w:p>
+    <w:p>
+      <w:pPr>
+        <w:tabs>
+          <w:tab w:val="left" w:pos="6265"/>
+        </w:tabs>
+        <w:rPr>
+          <w:rFonts w:ascii="Arial" w:hAnsi="Arial" w:cs="Arial"/>
+          <w:sz w:val="24"/>
+          <w:szCs w:val="24"/>
+        </w:rPr>
+      </w:pPr>
+    </w:p>
+    <w:p>
+      <w:pPr>
+        <w:tabs>
+          <w:tab w:val="left" w:pos="6265"/>
+        </w:tabs>
+        <w:rPr>
+          <w:rFonts w:ascii="Arial" w:hAnsi="Arial" w:cs="Arial"/>
+          <w:sz w:val="24"/>
+          <w:szCs w:val="24"/>
+        </w:rPr>
+      </w:pPr>
+      <w:r>
+        <w:rPr>
+          <w:rFonts w:ascii="Arial" w:hAnsi="Arial" w:cs="Arial"/>
+          <w:noProof/>
+          <w:sz w:val="24"/>
+          <w:szCs w:val="24"/>
+        </w:rPr>
+        <w:lastRenderedPageBreak/>
+        <w:drawing>
+          <wp:anchor distT="0" distB="0" distL="114300" distR="114300" simplePos="0" relativeHeight="251677696" behindDoc="1" locked="0" layoutInCell="1" allowOverlap="1" wp14:anchorId="3968AD81" wp14:editId="28F9C206">
+            <wp:simplePos x="0" y="0"/>
+            <wp:positionH relativeFrom="margin">
+              <wp:align>left</wp:align>
+            </wp:positionH>
+            <wp:positionV relativeFrom="paragraph">
+              <wp:posOffset>-845508</wp:posOffset>
+            </wp:positionV>
+            <wp:extent cx="5543820" cy="3330053"/>
+            <wp:effectExtent l="0" t="0" r="0" b="3810"/>
+            <wp:wrapNone/>
+            <wp:docPr id="971851496" name="Obraz 4"/>
+            <wp:cNvGraphicFramePr>
+              <a:graphicFrameLocks xmlns:a="http://schemas.openxmlformats.org/drawingml/2006/main" noChangeAspect="1"/>
+            </wp:cNvGraphicFramePr>
+            <a:graphic xmlns:a="http://schemas.openxmlformats.org/drawingml/2006/main">
+              <a:graphicData uri="http://schemas.openxmlformats.org/drawingml/2006/picture">
+                <pic:pic xmlns:pic="http://schemas.openxmlformats.org/drawingml/2006/picture">
+                  <pic:nvPicPr>
+                    <pic:cNvPr id="0" name="Picture 4"/>
+                    <pic:cNvPicPr>
+                      <a:picLocks noChangeAspect="1" noChangeArrowheads="1"/>
+                    </pic:cNvPicPr>
+                  </pic:nvPicPr>
+                  <pic:blipFill>
+                    <a:blip r:embed="rId14">
+                      <a:extLst>
+                        <a:ext uri="{28A0092B-C50C-407E-A947-70E740481C1C}">
+                          <a14:useLocalDpi xmlns:a14="http://schemas.microsoft.com/office/drawing/2010/main" val="0"/>
+                        </a:ext>
+                      </a:extLst>
+                    </a:blip>
+                    <a:srcRect/>
+                    <a:stretch>
+                      <a:fillRect/>
+                    </a:stretch>
+                  </pic:blipFill>
+                  <pic:spPr bwMode="auto">
+                    <a:xfrm>
+                      <a:off x="0" y="0"/>
+                      <a:ext cx="5543820" cy="3330053"/>
+                    </a:xfrm>
+                    <a:prstGeom prst="rect">
+                      <a:avLst/>
+                    </a:prstGeom>
+                    <a:noFill/>
+                    <a:ln>
+                      <a:noFill/>
+                    </a:ln>
+                  </pic:spPr>
+                </pic:pic>
+              </a:graphicData>
+            </a:graphic>
+            <wp14:sizeRelH relativeFrom="page">
+              <wp14:pctWidth>0</wp14:pctWidth>
+            </wp14:sizeRelH>
+            <wp14:sizeRelV relativeFrom="page">
+              <wp14:pctHeight>0</wp14:pctHeight>
+            </wp14:sizeRelV>
+          </wp:anchor>
+        </w:drawing>
+      </w:r>
+    </w:p>
+    <w:p>
+      <w:pPr>
+        <w:tabs>
+          <w:tab w:val="left" w:pos="6265"/>
+        </w:tabs>
+        <w:rPr>
+          <w:rFonts w:ascii="Arial" w:hAnsi="Arial" w:cs="Arial"/>
+          <w:sz w:val="24"/>
+          <w:szCs w:val="24"/>
+        </w:rPr>
+      </w:pPr>
+    </w:p>
+    <w:p>
+      <w:pPr>
+        <w:tabs>
+          <w:tab w:val="left" w:pos="6265"/>
+        </w:tabs>
+        <w:rPr>
+          <w:rFonts w:ascii="Arial" w:hAnsi="Arial" w:cs="Arial"/>
+          <w:sz w:val="24"/>
+          <w:szCs w:val="24"/>
+        </w:rPr>
+      </w:pPr>
+    </w:p>
+    <w:p>
+      <w:pPr>
+        <w:tabs>
+          <w:tab w:val="left" w:pos="6265"/>
+        </w:tabs>
+        <w:rPr>
+          <w:rFonts w:ascii="Arial" w:hAnsi="Arial" w:cs="Arial"/>
+          <w:sz w:val="24"/>
+          <w:szCs w:val="24"/>
+        </w:rPr>
+      </w:pPr>
+    </w:p>
+    <w:p>
+      <w:pPr>
+        <w:tabs>
+          <w:tab w:val="left" w:pos="6265"/>
+        </w:tabs>
+        <w:rPr>
+          <w:rFonts w:ascii="Arial" w:hAnsi="Arial" w:cs="Arial"/>
+          <w:sz w:val="24"/>
+          <w:szCs w:val="24"/>
+        </w:rPr>
+      </w:pPr>
+    </w:p>
+    <w:p>
+      <w:pPr>
+        <w:tabs>
+          <w:tab w:val="left" w:pos="6265"/>
+        </w:tabs>
+        <w:rPr>
+          <w:rFonts w:ascii="Arial" w:hAnsi="Arial" w:cs="Arial"/>
+          <w:sz w:val="24"/>
+          <w:szCs w:val="24"/>
+        </w:rPr>
+      </w:pPr>
+    </w:p>
+    <w:p>
+      <w:pPr>
+        <w:tabs>
+          <w:tab w:val="left" w:pos="6265"/>
+        </w:tabs>
+        <w:rPr>
+          <w:rFonts w:ascii="Arial" w:hAnsi="Arial" w:cs="Arial"/>
+          <w:sz w:val="24"/>
+          <w:szCs w:val="24"/>
+        </w:rPr>
+      </w:pPr>
+    </w:p>
+    <w:p>
+      <w:pPr>
+        <w:tabs>
+          <w:tab w:val="left" w:pos="6265"/>
+        </w:tabs>
+        <w:rPr>
+          <w:rFonts w:ascii="Arial" w:hAnsi="Arial" w:cs="Arial"/>
+          <w:sz w:val="24"/>
+          <w:szCs w:val="24"/>
+        </w:rPr>
+      </w:pPr>
+    </w:p>
+    <w:p>
+      <w:pPr>
+        <w:tabs>
+          <w:tab w:val="left" w:pos="6265"/>
+        </w:tabs>
+        <w:rPr>
+          <w:rFonts w:ascii="Arial" w:hAnsi="Arial" w:cs="Arial"/>
+          <w:sz w:val="24"/>
+          <w:szCs w:val="24"/>
+        </w:rPr>
+      </w:pPr>
+      <w:r>
+        <w:rPr>
+          <w:rFonts w:ascii="Arial" w:hAnsi="Arial" w:cs="Arial"/>
+          <w:noProof/>
+          <w:sz w:val="24"/>
+          <w:szCs w:val="24"/>
+        </w:rPr>
+        <w:drawing>
+          <wp:anchor distT="0" distB="0" distL="114300" distR="114300" simplePos="0" relativeHeight="251678720" behindDoc="1" locked="0" layoutInCell="1" allowOverlap="1" wp14:anchorId="60786C5C" wp14:editId="261E3E76">
+            <wp:simplePos x="0" y="0"/>
+            <wp:positionH relativeFrom="margin">
+              <wp:align>center</wp:align>
+            </wp:positionH>
+            <wp:positionV relativeFrom="paragraph">
+              <wp:posOffset>179108</wp:posOffset>
+            </wp:positionV>
+            <wp:extent cx="6027676" cy="3620592"/>
+            <wp:effectExtent l="0" t="0" r="0" b="0"/>
+            <wp:wrapNone/>
+            <wp:docPr id="357963565" name="Obraz 5"/>
+            <wp:cNvGraphicFramePr>
+              <a:graphicFrameLocks xmlns:a="http://schemas.openxmlformats.org/drawingml/2006/main" noChangeAspect="1"/>
+            </wp:cNvGraphicFramePr>
+            <a:graphic xmlns:a="http://schemas.openxmlformats.org/drawingml/2006/main">
+              <a:graphicData uri="http://schemas.openxmlformats.org/drawingml/2006/picture">
+                <pic:pic xmlns:pic="http://schemas.openxmlformats.org/drawingml/2006/picture">
+                  <pic:nvPicPr>
+                    <pic:cNvPr id="0" name="Picture 5"/>
+                    <pic:cNvPicPr>
+                      <a:picLocks noChangeAspect="1" noChangeArrowheads="1"/>
+                    </pic:cNvPicPr>
+                  </pic:nvPicPr>
+                  <pic:blipFill>
+                    <a:blip r:embed="rId15">
+                      <a:extLst>
+                        <a:ext uri="{28A0092B-C50C-407E-A947-70E740481C1C}">
+                          <a14:useLocalDpi xmlns:a14="http://schemas.microsoft.com/office/drawing/2010/main" val="0"/>
+                        </a:ext>
+                      </a:extLst>
+                    </a:blip>
+                    <a:srcRect/>
+                    <a:stretch>
+                      <a:fillRect/>
+                    </a:stretch>
+                  </pic:blipFill>
+                  <pic:spPr bwMode="auto">
+                    <a:xfrm>
+                      <a:off x="0" y="0"/>
+                      <a:ext cx="6027676" cy="3620592"/>
+                    </a:xfrm>
+                    <a:prstGeom prst="rect">
+                      <a:avLst/>
+                    </a:prstGeom>
+                    <a:noFill/>
+                    <a:ln>
+                      <a:noFill/>
+                    </a:ln>
+                  </pic:spPr>
+                </pic:pic>
+              </a:graphicData>
+            </a:graphic>
+            <wp14:sizeRelH relativeFrom="page">
+              <wp14:pctWidth>0</wp14:pctWidth>
+            </wp14:sizeRelH>
+            <wp14:sizeRelV relativeFrom="page">
+              <wp14:pctHeight>0</wp14:pctHeight>
+            </wp14:sizeRelV>
+          </wp:anchor>
+        </w:drawing>
+      </w:r>
+    </w:p>
+    <w:p>
+      <w:pPr>
+        <w:tabs>
+          <w:tab w:val="left" w:pos="6265"/>
+        </w:tabs>
+        <w:rPr>
+          <w:rFonts w:ascii="Arial" w:hAnsi="Arial" w:cs="Arial"/>
+          <w:sz w:val="24"/>
+          <w:szCs w:val="24"/>
+        </w:rPr>
+      </w:pPr>
+    </w:p>
+    <w:p>
+      <w:pPr>
+        <w:tabs>
+          <w:tab w:val="left" w:pos="6265"/>
+        </w:tabs>
+        <w:rPr>
+          <w:rFonts w:ascii="Arial" w:hAnsi="Arial" w:cs="Arial"/>
+          <w:sz w:val="24"/>
+          <w:szCs w:val="24"/>
+        </w:rPr>
+      </w:pPr>
+    </w:p>
+    <w:p>
+      <w:pPr>
+        <w:tabs>
+          <w:tab w:val="left" w:pos="6265"/>
+        </w:tabs>
+        <w:rPr>
+          <w:rFonts w:ascii="Arial" w:hAnsi="Arial" w:cs="Arial"/>
+          <w:sz w:val="24"/>
+          <w:szCs w:val="24"/>
+        </w:rPr>
+      </w:pPr>
+    </w:p>
+    <w:p>
+      <w:pPr>
+        <w:tabs>
+          <w:tab w:val="left" w:pos="6265"/>
+        </w:tabs>
+        <w:rPr>
+          <w:rFonts w:ascii="Arial" w:hAnsi="Arial" w:cs="Arial"/>
+          <w:sz w:val="24"/>
+          <w:szCs w:val="24"/>
+        </w:rPr>
+      </w:pPr>
+    </w:p>
+    <w:p>
+      <w:pPr>
+        <w:tabs>
+          <w:tab w:val="left" w:pos="6265"/>
+        </w:tabs>
+        <w:rPr>
+          <w:rFonts w:ascii="Arial" w:hAnsi="Arial" w:cs="Arial"/>
+          <w:sz w:val="24"/>
+          <w:szCs w:val="24"/>
+        </w:rPr>
+      </w:pPr>
+    </w:p>
+    <w:p>
+      <w:pPr>
+        <w:tabs>
+          <w:tab w:val="left" w:pos="6265"/>
+        </w:tabs>
+        <w:rPr>
+          <w:rFonts w:ascii="Arial" w:hAnsi="Arial" w:cs="Arial"/>
+          <w:sz w:val="24"/>
+          <w:szCs w:val="24"/>
+        </w:rPr>
+      </w:pPr>
+    </w:p>
+    <w:p>
+      <w:pPr>
+        <w:tabs>
+          <w:tab w:val="left" w:pos="6265"/>
+        </w:tabs>
+        <w:rPr>
+          <w:rFonts w:ascii="Arial" w:hAnsi="Arial" w:cs="Arial"/>
+          <w:sz w:val="24"/>
+          <w:szCs w:val="24"/>
+        </w:rPr>
+      </w:pPr>
+    </w:p>
+    <w:p>
+      <w:pPr>
+        <w:tabs>
+          <w:tab w:val="left" w:pos="6265"/>
+        </w:tabs>
+        <w:rPr>
+          <w:rFonts w:ascii="Arial" w:hAnsi="Arial" w:cs="Arial"/>
+          <w:sz w:val="24"/>
+          <w:szCs w:val="24"/>
+        </w:rPr>
+      </w:pPr>
+    </w:p>
+    <w:p>
+      <w:pPr>
+        <w:tabs>
+          <w:tab w:val="left" w:pos="6265"/>
+        </w:tabs>
+        <w:rPr>
+          <w:rFonts w:ascii="Arial" w:hAnsi="Arial" w:cs="Arial"/>
+          <w:sz w:val="24"/>
+          <w:szCs w:val="24"/>
+        </w:rPr>
+      </w:pPr>
+    </w:p>
+    <w:p>
+      <w:pPr>
+        <w:tabs>
+          <w:tab w:val="left" w:pos="6265"/>
+        </w:tabs>
+        <w:rPr>
+          <w:rFonts w:ascii="Arial" w:hAnsi="Arial" w:cs="Arial"/>
+          <w:sz w:val="24"/>
+          <w:szCs w:val="24"/>
+        </w:rPr>
+      </w:pPr>
+    </w:p>
+    <w:p>
+      <w:pPr>
+        <w:tabs>
+          <w:tab w:val="left" w:pos="6265"/>
+        </w:tabs>
+        <w:rPr>
+          <w:rFonts w:ascii="Arial" w:hAnsi="Arial" w:cs="Arial"/>
+          <w:sz w:val="24"/>
+          <w:szCs w:val="24"/>
+        </w:rPr>
+      </w:pPr>
+    </w:p>
+    <w:p>
+      <w:pPr>
+        <w:tabs>
+          <w:tab w:val="left" w:pos="6265"/>
+        </w:tabs>
+        <w:rPr>
+          <w:rFonts w:ascii="Arial" w:hAnsi="Arial" w:cs="Arial"/>
+          <w:sz w:val="24"/>
+          <w:szCs w:val="24"/>
+        </w:rPr>
+      </w:pPr>
+    </w:p>
+    <w:p>
+      <w:pPr>
+        <w:tabs>
+          <w:tab w:val="left" w:pos="6265"/>
+        </w:tabs>
+        <w:rPr>
+          <w:rFonts w:ascii="Arial" w:hAnsi="Arial" w:cs="Arial"/>
+          <w:sz w:val="24"/>
+          <w:szCs w:val="24"/>
+        </w:rPr>
+      </w:pPr>
+      <w:r>
+        <w:rPr>
+          <w:rFonts w:ascii="Arial" w:hAnsi="Arial" w:cs="Arial"/>
+          <w:noProof/>
+          <w:sz w:val="24"/>
+          <w:szCs w:val="24"/>
+        </w:rPr>
+        <w:drawing>
+          <wp:anchor distT="0" distB="0" distL="114300" distR="114300" simplePos="0" relativeHeight="251679744" behindDoc="1" locked="0" layoutInCell="1" allowOverlap="1" wp14:anchorId="3A1C4B3E" wp14:editId="0E747F23">
+            <wp:simplePos x="0" y="0"/>
+            <wp:positionH relativeFrom="margin">
+              <wp:align>center</wp:align>
+            </wp:positionH>
+            <wp:positionV relativeFrom="paragraph">
+              <wp:posOffset>57633</wp:posOffset>
+            </wp:positionV>
+            <wp:extent cx="5955337" cy="3576603"/>
+            <wp:effectExtent l="0" t="0" r="7620" b="5080"/>
+            <wp:wrapNone/>
+            <wp:docPr id="604050309" name="Obraz 6"/>
+            <wp:cNvGraphicFramePr>
+              <a:graphicFrameLocks xmlns:a="http://schemas.openxmlformats.org/drawingml/2006/main" noChangeAspect="1"/>
+            </wp:cNvGraphicFramePr>
+            <a:graphic xmlns:a="http://schemas.openxmlformats.org/drawingml/2006/main">
+              <a:graphicData uri="http://schemas.openxmlformats.org/drawingml/2006/picture">
+                <pic:pic xmlns:pic="http://schemas.openxmlformats.org/drawingml/2006/picture">
+                  <pic:nvPicPr>
+                    <pic:cNvPr id="0" name="Picture 6"/>
+                    <pic:cNvPicPr>
+                      <a:picLocks noChangeAspect="1" noChangeArrowheads="1"/>
+                    </pic:cNvPicPr>
+                  </pic:nvPicPr>
+                  <pic:blipFill>
+                    <a:blip r:embed="rId16">
+                      <a:extLst>
+                        <a:ext uri="{28A0092B-C50C-407E-A947-70E740481C1C}">
+                          <a14:useLocalDpi xmlns:a14="http://schemas.microsoft.com/office/drawing/2010/main" val="0"/>
+                        </a:ext>
+                      </a:extLst>
+                    </a:blip>
+                    <a:srcRect/>
+                    <a:stretch>
+                      <a:fillRect/>
+                    </a:stretch>
+                  </pic:blipFill>
+                  <pic:spPr bwMode="auto">
+                    <a:xfrm>
+                      <a:off x="0" y="0"/>
+                      <a:ext cx="5955337" cy="3576603"/>
+                    </a:xfrm>
+                    <a:prstGeom prst="rect">
+                      <a:avLst/>
+                    </a:prstGeom>
+                    <a:noFill/>
+                    <a:ln>
+                      <a:noFill/>
+                    </a:ln>
+                  </pic:spPr>
+                </pic:pic>
+              </a:graphicData>
+            </a:graphic>
+            <wp14:sizeRelH relativeFrom="page">
+              <wp14:pctWidth>0</wp14:pctWidth>
+            </wp14:sizeRelH>
+            <wp14:sizeRelV relativeFrom="page">
+              <wp14:pctHeight>0</wp14:pctHeight>
+            </wp14:sizeRelV>
+          </wp:anchor>
+        </w:drawing>
+      </w:r>
+    </w:p>
+    <w:p>
+      <w:pPr>
+        <w:tabs>
+          <w:tab w:val="left" w:pos="6265"/>
+        </w:tabs>
+        <w:rPr>
+          <w:rFonts w:ascii="Arial" w:hAnsi="Arial" w:cs="Arial"/>
+          <w:sz w:val="24"/>
+          <w:szCs w:val="24"/>
+        </w:rPr>
+      </w:pPr>
+    </w:p>
+    <w:p>
+      <w:pPr>
+        <w:tabs>
+          <w:tab w:val="left" w:pos="6265"/>
+        </w:tabs>
+        <w:rPr>
+          <w:rFonts w:ascii="Arial" w:hAnsi="Arial" w:cs="Arial"/>
+          <w:sz w:val="24"/>
+          <w:szCs w:val="24"/>
+        </w:rPr>
+      </w:pPr>
+    </w:p>
+    <w:p>
+      <w:pPr>
+        <w:tabs>
+          <w:tab w:val="left" w:pos="6265"/>
+        </w:tabs>
+        <w:rPr>
+          <w:rFonts w:ascii="Arial" w:hAnsi="Arial" w:cs="Arial"/>
+          <w:sz w:val="24"/>
+          <w:szCs w:val="24"/>
+        </w:rPr>
+      </w:pPr>
+    </w:p>
+    <w:p>
+      <w:pPr>
+        <w:tabs>
+          <w:tab w:val="left" w:pos="6265"/>
+        </w:tabs>
+        <w:rPr>
+          <w:rFonts w:ascii="Arial" w:hAnsi="Arial" w:cs="Arial"/>
+          <w:sz w:val="24"/>
+          <w:szCs w:val="24"/>
+        </w:rPr>
+      </w:pPr>
+    </w:p>
+    <w:p>
+      <w:pPr>
+        <w:tabs>
+          <w:tab w:val="left" w:pos="6265"/>
+        </w:tabs>
+        <w:rPr>
+          <w:rFonts w:ascii="Arial" w:hAnsi="Arial" w:cs="Arial"/>
+          <w:sz w:val="24"/>
+          <w:szCs w:val="24"/>
+        </w:rPr>
+      </w:pPr>
+    </w:p>
+    <w:p>
+      <w:pPr>
+        <w:tabs>
+          <w:tab w:val="left" w:pos="6265"/>
+        </w:tabs>
+        <w:rPr>
+          <w:rFonts w:ascii="Arial" w:hAnsi="Arial" w:cs="Arial"/>
+          <w:sz w:val="24"/>
+          <w:szCs w:val="24"/>
+        </w:rPr>
+      </w:pPr>
+    </w:p>
+    <w:p>
+      <w:pPr>
+        <w:tabs>
+          <w:tab w:val="left" w:pos="6265"/>
+        </w:tabs>
+        <w:rPr>
+          <w:rFonts w:ascii="Arial" w:hAnsi="Arial" w:cs="Arial"/>
+          <w:sz w:val="24"/>
+          <w:szCs w:val="24"/>
+        </w:rPr>
+      </w:pPr>
+    </w:p>
+    <w:p>
+      <w:pPr>
+        <w:tabs>
+          <w:tab w:val="left" w:pos="6265"/>
+        </w:tabs>
+        <w:rPr>
+          <w:rFonts w:ascii="Arial" w:hAnsi="Arial" w:cs="Arial"/>
+          <w:sz w:val="24"/>
+          <w:szCs w:val="24"/>
+        </w:rPr>
+      </w:pPr>
+    </w:p>
+    <w:p>
+      <w:pPr>
+        <w:tabs>
+          <w:tab w:val="left" w:pos="6265"/>
+        </w:tabs>
+        <w:rPr>
+          <w:rFonts w:ascii="Arial" w:hAnsi="Arial" w:cs="Arial"/>
+          <w:sz w:val="24"/>
+          <w:szCs w:val="24"/>
+        </w:rPr>
+      </w:pPr>
+      <w:r>
+        <w:rPr>
+          <w:rFonts w:ascii="Arial" w:hAnsi="Arial" w:cs="Arial"/>
+          <w:noProof/>
+          <w:sz w:val="24"/>
+          <w:szCs w:val="24"/>
+        </w:rPr>
+        <w:lastRenderedPageBreak/>
+        <w:drawing>
+          <wp:anchor distT="0" distB="0" distL="114300" distR="114300" simplePos="0" relativeHeight="251680768" behindDoc="1" locked="0" layoutInCell="1" allowOverlap="1" wp14:anchorId="17FAB042" wp14:editId="3839E12C">
+            <wp:simplePos x="0" y="0"/>
+            <wp:positionH relativeFrom="margin">
+              <wp:align>right</wp:align>
+            </wp:positionH>
+            <wp:positionV relativeFrom="paragraph">
+              <wp:posOffset>-838200</wp:posOffset>
+            </wp:positionV>
+            <wp:extent cx="5646884" cy="3391994"/>
+            <wp:effectExtent l="0" t="0" r="0" b="0"/>
+            <wp:wrapNone/>
+            <wp:docPr id="1369140981" name="Obraz 7"/>
+            <wp:cNvGraphicFramePr>
+              <a:graphicFrameLocks xmlns:a="http://schemas.openxmlformats.org/drawingml/2006/main" noChangeAspect="1"/>
+            </wp:cNvGraphicFramePr>
+            <a:graphic xmlns:a="http://schemas.openxmlformats.org/drawingml/2006/main">
+              <a:graphicData uri="http://schemas.openxmlformats.org/drawingml/2006/picture">
+                <pic:pic xmlns:pic="http://schemas.openxmlformats.org/drawingml/2006/picture">
+                  <pic:nvPicPr>
+                    <pic:cNvPr id="0" name="Picture 7"/>
+                    <pic:cNvPicPr>
+                      <a:picLocks noChangeAspect="1" noChangeArrowheads="1"/>
+                    </pic:cNvPicPr>
+                  </pic:nvPicPr>
+                  <pic:blipFill>
+                    <a:blip r:embed="rId17" cstate="print">
+                      <a:extLst>
+                        <a:ext uri="{28A0092B-C50C-407E-A947-70E740481C1C}">
+                          <a14:useLocalDpi xmlns:a14="http://schemas.microsoft.com/office/drawing/2010/main" val="0"/>
+                        </a:ext>
+                      </a:extLst>
+                    </a:blip>
+                    <a:srcRect/>
+                    <a:stretch>
+                      <a:fillRect/>
+                    </a:stretch>
+                  </pic:blipFill>
+                  <pic:spPr bwMode="auto">
+                    <a:xfrm>
+                      <a:off x="0" y="0"/>
+                      <a:ext cx="5646884" cy="3391994"/>
+                    </a:xfrm>
+                    <a:prstGeom prst="rect">
+                      <a:avLst/>
+                    </a:prstGeom>
+                    <a:noFill/>
+                    <a:ln>
+                      <a:noFill/>
+                    </a:ln>
+                  </pic:spPr>
+                </pic:pic>
+              </a:graphicData>
+            </a:graphic>
+            <wp14:sizeRelH relativeFrom="page">
+              <wp14:pctWidth>0</wp14:pctWidth>
+            </wp14:sizeRelH>
+            <wp14:sizeRelV relativeFrom="page">
+              <wp14:pctHeight>0</wp14:pctHeight>
+            </wp14:sizeRelV>
+          </wp:anchor>
+        </w:drawing>
+      </w:r>
+    </w:p>
+    <w:p>
+      <w:pPr>
+        <w:tabs>
+          <w:tab w:val="left" w:pos="6265"/>
+        </w:tabs>
+        <w:rPr>
+          <w:rFonts w:ascii="Arial" w:hAnsi="Arial" w:cs="Arial"/>
+          <w:sz w:val="24"/>
+          <w:szCs w:val="24"/>
+        </w:rPr>
+      </w:pPr>
+    </w:p>
+    <w:p>
+      <w:pPr>
+        <w:tabs>
+          <w:tab w:val="left" w:pos="6265"/>
+        </w:tabs>
+        <w:rPr>
+          <w:rFonts w:ascii="Arial" w:hAnsi="Arial" w:cs="Arial"/>
+          <w:sz w:val="24"/>
+          <w:szCs w:val="24"/>
+        </w:rPr>
+      </w:pPr>
+    </w:p>
+    <w:p>
+      <w:pPr>
+        <w:tabs>
+          <w:tab w:val="left" w:pos="6265"/>
+        </w:tabs>
+        <w:rPr>
+          <w:rFonts w:ascii="Arial" w:hAnsi="Arial" w:cs="Arial"/>
+          <w:sz w:val="24"/>
+          <w:szCs w:val="24"/>
+        </w:rPr>
+      </w:pPr>
+    </w:p>
+    <w:p>
+      <w:pPr>
+        <w:tabs>
+          <w:tab w:val="left" w:pos="6265"/>
+        </w:tabs>
+        <w:rPr>
+          <w:rFonts w:ascii="Arial" w:hAnsi="Arial" w:cs="Arial"/>
+          <w:sz w:val="24"/>
+          <w:szCs w:val="24"/>
+        </w:rPr>
+      </w:pPr>
+    </w:p>
+    <w:p>
+      <w:pPr>
+        <w:tabs>
+          <w:tab w:val="left" w:pos="6265"/>
+        </w:tabs>
+        <w:rPr>
+          <w:rFonts w:ascii="Arial" w:hAnsi="Arial" w:cs="Arial"/>
+          <w:sz w:val="24"/>
+          <w:szCs w:val="24"/>
+        </w:rPr>
+      </w:pPr>
+    </w:p>
+    <w:p>
+      <w:pPr>
+        <w:tabs>
+          <w:tab w:val="left" w:pos="6265"/>
+        </w:tabs>
+        <w:rPr>
+          <w:rFonts w:ascii="Arial" w:hAnsi="Arial" w:cs="Arial"/>
+          <w:sz w:val="24"/>
+          <w:szCs w:val="24"/>
+        </w:rPr>
+      </w:pPr>
+    </w:p>
+    <w:p>
+      <w:pPr>
+        <w:tabs>
+          <w:tab w:val="left" w:pos="6265"/>
+        </w:tabs>
+        <w:rPr>
+          <w:rFonts w:ascii="Arial" w:hAnsi="Arial" w:cs="Arial"/>
+          <w:sz w:val="24"/>
+          <w:szCs w:val="24"/>
+        </w:rPr>
+      </w:pPr>
+    </w:p>
+    <w:p>
+      <w:pPr>
+        <w:tabs>
+          <w:tab w:val="left" w:pos="6265"/>
+        </w:tabs>
+        <w:rPr>
+          <w:rFonts w:ascii="Arial" w:hAnsi="Arial" w:cs="Arial"/>
+          <w:sz w:val="24"/>
+          <w:szCs w:val="24"/>
+        </w:rPr>
+      </w:pPr>
+      <w:r>
+        <w:rPr>
+          <w:rFonts w:ascii="Arial" w:hAnsi="Arial" w:cs="Arial"/>
+          <w:noProof/>
+          <w:sz w:val="24"/>
+          <w:szCs w:val="24"/>
+        </w:rPr>
+        <w:drawing>
+          <wp:anchor distT="0" distB="0" distL="114300" distR="114300" simplePos="0" relativeHeight="251681792" behindDoc="1" locked="0" layoutInCell="1" allowOverlap="1" wp14:anchorId="01E7FBF0" wp14:editId="5DCB9BE1">
+            <wp:simplePos x="0" y="0"/>
+            <wp:positionH relativeFrom="margin">
+              <wp:posOffset>136914</wp:posOffset>
+            </wp:positionH>
+            <wp:positionV relativeFrom="paragraph">
+              <wp:posOffset>260909</wp:posOffset>
+            </wp:positionV>
+            <wp:extent cx="5606121" cy="3367227"/>
+            <wp:effectExtent l="0" t="0" r="0" b="5080"/>
+            <wp:wrapNone/>
+            <wp:docPr id="1650612987" name="Obraz 8"/>
+            <wp:cNvGraphicFramePr>
+              <a:graphicFrameLocks xmlns:a="http://schemas.openxmlformats.org/drawingml/2006/main" noChangeAspect="1"/>
+            </wp:cNvGraphicFramePr>
+            <a:graphic xmlns:a="http://schemas.openxmlformats.org/drawingml/2006/main">
+              <a:graphicData uri="http://schemas.openxmlformats.org/drawingml/2006/picture">
+                <pic:pic xmlns:pic="http://schemas.openxmlformats.org/drawingml/2006/picture">
+                  <pic:nvPicPr>
+                    <pic:cNvPr id="0" name="Picture 8"/>
+                    <pic:cNvPicPr>
+                      <a:picLocks noChangeAspect="1" noChangeArrowheads="1"/>
+                    </pic:cNvPicPr>
+                  </pic:nvPicPr>
+                  <pic:blipFill>
+                    <a:blip r:embed="rId18" cstate="print">
+                      <a:extLst>
+                        <a:ext uri="{28A0092B-C50C-407E-A947-70E740481C1C}">
+                          <a14:useLocalDpi xmlns:a14="http://schemas.microsoft.com/office/drawing/2010/main" val="0"/>
+                        </a:ext>
+                      </a:extLst>
+                    </a:blip>
+                    <a:srcRect/>
+                    <a:stretch>
+                      <a:fillRect/>
+                    </a:stretch>
+                  </pic:blipFill>
+                  <pic:spPr bwMode="auto">
+                    <a:xfrm>
+                      <a:off x="0" y="0"/>
+                      <a:ext cx="5606121" cy="3367227"/>
+                    </a:xfrm>
+                    <a:prstGeom prst="rect">
+                      <a:avLst/>
+                    </a:prstGeom>
+                    <a:noFill/>
+                    <a:ln>
+                      <a:noFill/>
+                    </a:ln>
+                  </pic:spPr>
+                </pic:pic>
+              </a:graphicData>
+            </a:graphic>
+            <wp14:sizeRelH relativeFrom="page">
+              <wp14:pctWidth>0</wp14:pctWidth>
+            </wp14:sizeRelH>
+            <wp14:sizeRelV relativeFrom="page">
+              <wp14:pctHeight>0</wp14:pctHeight>
+            </wp14:sizeRelV>
+          </wp:anchor>
+        </w:drawing>
+      </w:r>
+    </w:p>
+    <w:p>
+      <w:pPr>
+        <w:tabs>
+          <w:tab w:val="left" w:pos="6265"/>
+        </w:tabs>
+        <w:rPr>
+          <w:rFonts w:ascii="Arial" w:hAnsi="Arial" w:cs="Arial"/>
+          <w:sz w:val="24"/>
+          <w:szCs w:val="24"/>
+        </w:rPr>
+      </w:pPr>
+    </w:p>
+    <w:p>
+      <w:pPr>
+        <w:tabs>
+          <w:tab w:val="left" w:pos="6265"/>
+        </w:tabs>
+        <w:rPr>
+          <w:rFonts w:ascii="Arial" w:hAnsi="Arial" w:cs="Arial"/>
+          <w:sz w:val="24"/>
+          <w:szCs w:val="24"/>
+        </w:rPr>
+      </w:pPr>
+    </w:p>
+    <w:p>
+      <w:pPr>
+        <w:tabs>
+          <w:tab w:val="left" w:pos="6265"/>
+        </w:tabs>
+        <w:rPr>
+          <w:rFonts w:ascii="Arial" w:hAnsi="Arial" w:cs="Arial"/>
+          <w:sz w:val="24"/>
+          <w:szCs w:val="24"/>
+        </w:rPr>
+      </w:pPr>
+    </w:p>
+    <w:p>
+      <w:pPr>
+        <w:tabs>
+          <w:tab w:val="left" w:pos="6265"/>
+        </w:tabs>
+        <w:rPr>
+          <w:rFonts w:ascii="Arial" w:hAnsi="Arial" w:cs="Arial"/>
+          <w:sz w:val="24"/>
+          <w:szCs w:val="24"/>
+        </w:rPr>
+      </w:pPr>
+    </w:p>
+    <w:p>
+      <w:pPr>
+        <w:tabs>
+          <w:tab w:val="left" w:pos="6265"/>
+        </w:tabs>
+        <w:rPr>
+          <w:rFonts w:ascii="Arial" w:hAnsi="Arial" w:cs="Arial"/>
+          <w:sz w:val="24"/>
+          <w:szCs w:val="24"/>
+        </w:rPr>
+      </w:pPr>
+    </w:p>
+    <w:p>
+      <w:pPr>
+        <w:tabs>
+          <w:tab w:val="left" w:pos="6265"/>
+        </w:tabs>
+        <w:rPr>
+          <w:rFonts w:ascii="Arial" w:hAnsi="Arial" w:cs="Arial"/>
+          <w:sz w:val="24"/>
+          <w:szCs w:val="24"/>
+        </w:rPr>
+      </w:pPr>
+    </w:p>
+    <w:p>
+      <w:pPr>
+        <w:tabs>
+          <w:tab w:val="left" w:pos="6265"/>
+        </w:tabs>
+        <w:rPr>
+          <w:rFonts w:ascii="Arial" w:hAnsi="Arial" w:cs="Arial"/>
+          <w:sz w:val="24"/>
+          <w:szCs w:val="24"/>
+        </w:rPr>
+      </w:pPr>
+    </w:p>
+    <w:p>
+      <w:pPr>
+        <w:tabs>
+          <w:tab w:val="left" w:pos="6265"/>
+        </w:tabs>
+        <w:rPr>
+          <w:rFonts w:ascii="Arial" w:hAnsi="Arial" w:cs="Arial"/>
+          <w:sz w:val="24"/>
+          <w:szCs w:val="24"/>
+        </w:rPr>
+      </w:pPr>
+    </w:p>
+    <w:p>
+      <w:pPr>
+        <w:tabs>
+          <w:tab w:val="left" w:pos="6265"/>
+        </w:tabs>
+        <w:rPr>
+          <w:rFonts w:ascii="Arial" w:hAnsi="Arial" w:cs="Arial"/>
+          <w:sz w:val="24"/>
+          <w:szCs w:val="24"/>
+        </w:rPr>
+      </w:pPr>
+    </w:p>
+    <w:p>
+      <w:pPr>
+        <w:tabs>
+          <w:tab w:val="left" w:pos="6265"/>
+        </w:tabs>
+        <w:rPr>
+          <w:rFonts w:ascii="Arial" w:hAnsi="Arial" w:cs="Arial"/>
+          <w:sz w:val="24"/>
+          <w:szCs w:val="24"/>
+        </w:rPr>
+      </w:pPr>
+    </w:p>
+    <w:p>
+      <w:pPr>
+        <w:tabs>
+          <w:tab w:val="left" w:pos="6265"/>
+        </w:tabs>
+        <w:rPr>
+          <w:rFonts w:ascii="Arial" w:hAnsi="Arial" w:cs="Arial"/>
+          <w:sz w:val="24"/>
+          <w:szCs w:val="24"/>
+        </w:rPr>
+      </w:pPr>
+    </w:p>
+    <w:p>
+      <w:pPr>
+        <w:tabs>
+          <w:tab w:val="left" w:pos="6265"/>
+        </w:tabs>
+        <w:rPr>
+          <w:rFonts w:ascii="Arial" w:hAnsi="Arial" w:cs="Arial"/>
+          <w:sz w:val="24"/>
+          <w:szCs w:val="24"/>
+        </w:rPr>
+      </w:pPr>
+      <w:r>
+        <w:rPr>
+          <w:rFonts w:ascii="Arial" w:hAnsi="Arial" w:cs="Arial"/>
+          <w:noProof/>
+          <w:sz w:val="24"/>
+          <w:szCs w:val="24"/>
+        </w:rPr>
+        <w:drawing>
+          <wp:anchor distT="0" distB="0" distL="114300" distR="114300" simplePos="0" relativeHeight="251682816" behindDoc="1" locked="0" layoutInCell="1" allowOverlap="1" wp14:anchorId="4072789E" wp14:editId="7F665C8F">
+            <wp:simplePos x="0" y="0"/>
+            <wp:positionH relativeFrom="margin">
+              <wp:posOffset>-69443</wp:posOffset>
+            </wp:positionH>
+            <wp:positionV relativeFrom="paragraph">
+              <wp:posOffset>191173</wp:posOffset>
+            </wp:positionV>
+            <wp:extent cx="5986724" cy="3596185"/>
+            <wp:effectExtent l="0" t="0" r="0" b="4445"/>
+            <wp:wrapNone/>
+            <wp:docPr id="1755792292" name="Obraz 9"/>
+            <wp:cNvGraphicFramePr>
+              <a:graphicFrameLocks xmlns:a="http://schemas.openxmlformats.org/drawingml/2006/main" noChangeAspect="1"/>
+            </wp:cNvGraphicFramePr>
+            <a:graphic xmlns:a="http://schemas.openxmlformats.org/drawingml/2006/main">
+              <a:graphicData uri="http://schemas.openxmlformats.org/drawingml/2006/picture">
+                <pic:pic xmlns:pic="http://schemas.openxmlformats.org/drawingml/2006/picture">
+                  <pic:nvPicPr>
+                    <pic:cNvPr id="0" name="Picture 9"/>
+                    <pic:cNvPicPr>
+                      <a:picLocks noChangeAspect="1" noChangeArrowheads="1"/>
+                    </pic:cNvPicPr>
+                  </pic:nvPicPr>
+                  <pic:blipFill>
+                    <a:blip r:embed="rId19" cstate="print">
+                      <a:extLst>
+                        <a:ext uri="{28A0092B-C50C-407E-A947-70E740481C1C}">
+                          <a14:useLocalDpi xmlns:a14="http://schemas.microsoft.com/office/drawing/2010/main" val="0"/>
+                        </a:ext>
+                      </a:extLst>
+                    </a:blip>
+                    <a:srcRect/>
+                    <a:stretch>
+                      <a:fillRect/>
+                    </a:stretch>
+                  </pic:blipFill>
+                  <pic:spPr bwMode="auto">
+                    <a:xfrm>
+                      <a:off x="0" y="0"/>
+                      <a:ext cx="5986724" cy="3596185"/>
+                    </a:xfrm>
+                    <a:prstGeom prst="rect">
+                      <a:avLst/>
+                    </a:prstGeom>
+                    <a:noFill/>
+                    <a:ln>
+                      <a:noFill/>
+                    </a:ln>
+                  </pic:spPr>
+                </pic:pic>
+              </a:graphicData>
+            </a:graphic>
+            <wp14:sizeRelH relativeFrom="page">
+              <wp14:pctWidth>0</wp14:pctWidth>
+            </wp14:sizeRelH>
+            <wp14:sizeRelV relativeFrom="page">
+              <wp14:pctHeight>0</wp14:pctHeight>
+            </wp14:sizeRelV>
+          </wp:anchor>
+        </w:drawing>
+      </w:r>
+    </w:p>
+    <w:p>
+      <w:pPr>
+        <w:tabs>
+          <w:tab w:val="left" w:pos="6265"/>
+        </w:tabs>
+        <w:rPr>
+          <w:rFonts w:ascii="Arial" w:hAnsi="Arial" w:cs="Arial"/>
+          <w:sz w:val="24"/>
+          <w:szCs w:val="24"/>
+        </w:rPr>
+      </w:pPr>
+    </w:p>
+    <w:p>
+      <w:pPr>
+        <w:tabs>
+          <w:tab w:val="left" w:pos="6265"/>
+        </w:tabs>
+        <w:rPr>
+          <w:rFonts w:ascii="Arial" w:hAnsi="Arial" w:cs="Arial"/>
+          <w:sz w:val="24"/>
+          <w:szCs w:val="24"/>
+        </w:rPr>
+      </w:pPr>
+    </w:p>
+    <w:p>
+      <w:pPr>
+        <w:tabs>
+          <w:tab w:val="left" w:pos="6265"/>
+        </w:tabs>
+        <w:rPr>
+          <w:rFonts w:ascii="Arial" w:hAnsi="Arial" w:cs="Arial"/>
+          <w:sz w:val="24"/>
+          <w:szCs w:val="24"/>
+        </w:rPr>
+      </w:pPr>
+    </w:p>
+    <w:p>
+      <w:pPr>
+        <w:tabs>
+          <w:tab w:val="left" w:pos="6265"/>
+        </w:tabs>
+        <w:rPr>
+          <w:rFonts w:ascii="Arial" w:hAnsi="Arial" w:cs="Arial"/>
+          <w:sz w:val="24"/>
+          <w:szCs w:val="24"/>
+        </w:rPr>
+      </w:pPr>
+    </w:p>
+    <w:p>
+      <w:pPr>
+        <w:tabs>
+          <w:tab w:val="left" w:pos="6265"/>
+        </w:tabs>
+        <w:rPr>
+          <w:rFonts w:ascii="Arial" w:hAnsi="Arial" w:cs="Arial"/>
+          <w:sz w:val="24"/>
+          <w:szCs w:val="24"/>
+        </w:rPr>
+      </w:pPr>
+    </w:p>
+    <w:p>
+      <w:pPr>
+        <w:tabs>
+          <w:tab w:val="left" w:pos="6265"/>
+        </w:tabs>
+        <w:rPr>
+          <w:rFonts w:ascii="Arial" w:hAnsi="Arial" w:cs="Arial"/>
+          <w:sz w:val="24"/>
+          <w:szCs w:val="24"/>
+        </w:rPr>
+      </w:pPr>
+    </w:p>
+    <w:p>
+      <w:pPr>
+        <w:tabs>
+          <w:tab w:val="left" w:pos="6265"/>
+        </w:tabs>
+        <w:rPr>
+          <w:rFonts w:ascii="Arial" w:hAnsi="Arial" w:cs="Arial"/>
+          <w:sz w:val="24"/>
+          <w:szCs w:val="24"/>
+        </w:rPr>
+      </w:pPr>
+    </w:p>
+    <w:p>
+      <w:pPr>
+        <w:tabs>
+          <w:tab w:val="left" w:pos="6265"/>
+        </w:tabs>
+        <w:rPr>
+          <w:rFonts w:ascii="Arial" w:hAnsi="Arial" w:cs="Arial"/>
+          <w:sz w:val="24"/>
+          <w:szCs w:val="24"/>
+        </w:rPr>
+      </w:pPr>
+    </w:p>
+    <w:p>
+      <w:pPr>
+        <w:tabs>
+          <w:tab w:val="left" w:pos="6265"/>
+        </w:tabs>
+        <w:rPr>
+          <w:rFonts w:ascii="Arial" w:hAnsi="Arial" w:cs="Arial"/>
+          <w:sz w:val="24"/>
+          <w:szCs w:val="24"/>
+        </w:rPr>
+      </w:pPr>
+    </w:p>
+    <w:p>
+      <w:pPr>
+        <w:tabs>
+          <w:tab w:val="left" w:pos="6265"/>
+        </w:tabs>
+        <w:rPr>
+          <w:rFonts w:ascii="Arial" w:hAnsi="Arial" w:cs="Arial"/>
+          <w:sz w:val="24"/>
+          <w:szCs w:val="24"/>
+        </w:rPr>
+      </w:pPr>
+      <w:r>
+        <w:rPr>
+          <w:rFonts w:ascii="Arial" w:hAnsi="Arial" w:cs="Arial"/>
+          <w:sz w:val="24"/>
+          <w:szCs w:val="24"/>
+        </w:rPr>
+        <w:lastRenderedPageBreak/>
+        <w:t>Wnioski:</w:t>
+      </w:r>
+    </w:p>
+    <w:p>
+      <w:pPr>
+        <w:tabs>
+          <w:tab w:val="left" w:pos="6265"/>
+        </w:tabs>
+        <w:rPr>
+          <w:rFonts w:ascii="Arial" w:hAnsi="Arial" w:cs="Arial"/>
+          <w:sz w:val="24"/>
+          <w:szCs w:val="24"/>
+        </w:rPr>
+      </w:pPr>
+      <w:r>
+        <w:rPr>
+          <w:rFonts w:ascii="Arial" w:hAnsi="Arial" w:cs="Arial"/>
+          <w:sz w:val="24"/>
+          <w:szCs w:val="24"/>
+        </w:rPr>
+        <w:t>Jak można zauważyć każda metoda daje nam bardzo dobrze przybliżone wyniki w stosunku do tych analitycznych. Możemy zauważyć też zwiększone dopasowanie wraz ze wzrostem t.</w:t>
+      </w:r>
     </w:p>
     <w:p>
       <w:pPr>
@@ -309,8 +3084,1782 @@
         <w:t>Wykresy zależności maksymalnej wartości bezwzględnej błędu w funkcji czasu t:</w:t>
       </w:r>
     </w:p>
+    <w:p>
+      <w:r>
+        <w:rPr>
+          <w:rFonts w:ascii="Arial" w:hAnsi="Arial" w:cs="Arial"/>
+          <w:noProof/>
+          <w:sz w:val="24"/>
+          <w:szCs w:val="24"/>
+        </w:rPr>
+        <w:drawing>
+          <wp:anchor distT="0" distB="0" distL="114300" distR="114300" simplePos="0" relativeHeight="251671552" behindDoc="1" locked="0" layoutInCell="1" allowOverlap="1" wp14:anchorId="078F5612" wp14:editId="66ABF5D6">
+            <wp:simplePos x="0" y="0"/>
+            <wp:positionH relativeFrom="margin">
+              <wp:align>center</wp:align>
+            </wp:positionH>
+            <wp:positionV relativeFrom="paragraph">
+              <wp:posOffset>3678</wp:posOffset>
+            </wp:positionV>
+            <wp:extent cx="4210748" cy="2527840"/>
+            <wp:effectExtent l="0" t="0" r="0" b="6350"/>
+            <wp:wrapNone/>
+            <wp:docPr id="85334330" name="Obraz 13"/>
+            <wp:cNvGraphicFramePr>
+              <a:graphicFrameLocks xmlns:a="http://schemas.openxmlformats.org/drawingml/2006/main" noChangeAspect="1"/>
+            </wp:cNvGraphicFramePr>
+            <a:graphic xmlns:a="http://schemas.openxmlformats.org/drawingml/2006/main">
+              <a:graphicData uri="http://schemas.openxmlformats.org/drawingml/2006/picture">
+                <pic:pic xmlns:pic="http://schemas.openxmlformats.org/drawingml/2006/picture">
+                  <pic:nvPicPr>
+                    <pic:cNvPr id="0" name="Picture 13"/>
+                    <pic:cNvPicPr>
+                      <a:picLocks noChangeAspect="1" noChangeArrowheads="1"/>
+                    </pic:cNvPicPr>
+                  </pic:nvPicPr>
+                  <pic:blipFill>
+                    <a:blip r:embed="rId20">
+                      <a:extLst>
+                        <a:ext uri="{28A0092B-C50C-407E-A947-70E740481C1C}">
+                          <a14:useLocalDpi xmlns:a14="http://schemas.microsoft.com/office/drawing/2010/main" val="0"/>
+                        </a:ext>
+                      </a:extLst>
+                    </a:blip>
+                    <a:srcRect/>
+                    <a:stretch>
+                      <a:fillRect/>
+                    </a:stretch>
+                  </pic:blipFill>
+                  <pic:spPr bwMode="auto">
+                    <a:xfrm>
+                      <a:off x="0" y="0"/>
+                      <a:ext cx="4210748" cy="2527840"/>
+                    </a:xfrm>
+                    <a:prstGeom prst="rect">
+                      <a:avLst/>
+                    </a:prstGeom>
+                    <a:noFill/>
+                    <a:ln>
+                      <a:noFill/>
+                    </a:ln>
+                  </pic:spPr>
+                </pic:pic>
+              </a:graphicData>
+            </a:graphic>
+            <wp14:sizeRelH relativeFrom="page">
+              <wp14:pctWidth>0</wp14:pctWidth>
+            </wp14:sizeRelH>
+            <wp14:sizeRelV relativeFrom="page">
+              <wp14:pctHeight>0</wp14:pctHeight>
+            </wp14:sizeRelV>
+          </wp:anchor>
+        </w:drawing>
+      </w:r>
+    </w:p>
+    <w:p/>
+    <w:p/>
+    <w:p/>
+    <w:p/>
+    <w:p/>
+    <w:p/>
+    <w:p/>
+    <w:p/>
+    <w:p>
+      <w:r>
+        <w:rPr>
+          <w:rFonts w:ascii="Arial" w:hAnsi="Arial" w:cs="Arial"/>
+          <w:noProof/>
+          <w:sz w:val="24"/>
+          <w:szCs w:val="24"/>
+        </w:rPr>
+        <w:drawing>
+          <wp:anchor distT="0" distB="0" distL="114300" distR="114300" simplePos="0" relativeHeight="251672576" behindDoc="1" locked="0" layoutInCell="1" allowOverlap="1" wp14:anchorId="2E4B9983" wp14:editId="2A9CDAC7">
+            <wp:simplePos x="0" y="0"/>
+            <wp:positionH relativeFrom="margin">
+              <wp:align>center</wp:align>
+            </wp:positionH>
+            <wp:positionV relativeFrom="paragraph">
+              <wp:posOffset>5715</wp:posOffset>
+            </wp:positionV>
+            <wp:extent cx="4183009" cy="2511188"/>
+            <wp:effectExtent l="0" t="0" r="8255" b="3810"/>
+            <wp:wrapNone/>
+            <wp:docPr id="744867084" name="Obraz 14"/>
+            <wp:cNvGraphicFramePr>
+              <a:graphicFrameLocks xmlns:a="http://schemas.openxmlformats.org/drawingml/2006/main" noChangeAspect="1"/>
+            </wp:cNvGraphicFramePr>
+            <a:graphic xmlns:a="http://schemas.openxmlformats.org/drawingml/2006/main">
+              <a:graphicData uri="http://schemas.openxmlformats.org/drawingml/2006/picture">
+                <pic:pic xmlns:pic="http://schemas.openxmlformats.org/drawingml/2006/picture">
+                  <pic:nvPicPr>
+                    <pic:cNvPr id="0" name="Picture 14"/>
+                    <pic:cNvPicPr>
+                      <a:picLocks noChangeAspect="1" noChangeArrowheads="1"/>
+                    </pic:cNvPicPr>
+                  </pic:nvPicPr>
+                  <pic:blipFill>
+                    <a:blip r:embed="rId21">
+                      <a:extLst>
+                        <a:ext uri="{28A0092B-C50C-407E-A947-70E740481C1C}">
+                          <a14:useLocalDpi xmlns:a14="http://schemas.microsoft.com/office/drawing/2010/main" val="0"/>
+                        </a:ext>
+                      </a:extLst>
+                    </a:blip>
+                    <a:srcRect/>
+                    <a:stretch>
+                      <a:fillRect/>
+                    </a:stretch>
+                  </pic:blipFill>
+                  <pic:spPr bwMode="auto">
+                    <a:xfrm>
+                      <a:off x="0" y="0"/>
+                      <a:ext cx="4183009" cy="2511188"/>
+                    </a:xfrm>
+                    <a:prstGeom prst="rect">
+                      <a:avLst/>
+                    </a:prstGeom>
+                    <a:noFill/>
+                    <a:ln>
+                      <a:noFill/>
+                    </a:ln>
+                  </pic:spPr>
+                </pic:pic>
+              </a:graphicData>
+            </a:graphic>
+            <wp14:sizeRelH relativeFrom="page">
+              <wp14:pctWidth>0</wp14:pctWidth>
+            </wp14:sizeRelH>
+            <wp14:sizeRelV relativeFrom="page">
+              <wp14:pctHeight>0</wp14:pctHeight>
+            </wp14:sizeRelV>
+          </wp:anchor>
+        </w:drawing>
+      </w:r>
+    </w:p>
+    <w:p/>
+    <w:p/>
+    <w:p/>
+    <w:p/>
+    <w:p/>
+    <w:p/>
+    <w:p/>
+    <w:p/>
+    <w:p>
+      <w:pPr>
+        <w:rPr>
+          <w:rFonts w:ascii="Arial" w:hAnsi="Arial" w:cs="Arial"/>
+          <w:sz w:val="24"/>
+          <w:szCs w:val="24"/>
+        </w:rPr>
+      </w:pPr>
+      <w:r>
+        <w:rPr>
+          <w:rFonts w:ascii="Arial" w:hAnsi="Arial" w:cs="Arial"/>
+          <w:noProof/>
+          <w:sz w:val="24"/>
+          <w:szCs w:val="24"/>
+        </w:rPr>
+        <w:drawing>
+          <wp:anchor distT="0" distB="0" distL="114300" distR="114300" simplePos="0" relativeHeight="251673600" behindDoc="1" locked="0" layoutInCell="1" allowOverlap="1" wp14:anchorId="076ECD61" wp14:editId="7B34EA12">
+            <wp:simplePos x="0" y="0"/>
+            <wp:positionH relativeFrom="margin">
+              <wp:align>center</wp:align>
+            </wp:positionH>
+            <wp:positionV relativeFrom="paragraph">
+              <wp:posOffset>7620</wp:posOffset>
+            </wp:positionV>
+            <wp:extent cx="4297239" cy="2579764"/>
+            <wp:effectExtent l="0" t="0" r="8255" b="0"/>
+            <wp:wrapNone/>
+            <wp:docPr id="379424102" name="Obraz 15"/>
+            <wp:cNvGraphicFramePr>
+              <a:graphicFrameLocks xmlns:a="http://schemas.openxmlformats.org/drawingml/2006/main" noChangeAspect="1"/>
+            </wp:cNvGraphicFramePr>
+            <a:graphic xmlns:a="http://schemas.openxmlformats.org/drawingml/2006/main">
+              <a:graphicData uri="http://schemas.openxmlformats.org/drawingml/2006/picture">
+                <pic:pic xmlns:pic="http://schemas.openxmlformats.org/drawingml/2006/picture">
+                  <pic:nvPicPr>
+                    <pic:cNvPr id="0" name="Picture 15"/>
+                    <pic:cNvPicPr>
+                      <a:picLocks noChangeAspect="1" noChangeArrowheads="1"/>
+                    </pic:cNvPicPr>
+                  </pic:nvPicPr>
+                  <pic:blipFill>
+                    <a:blip r:embed="rId22">
+                      <a:extLst>
+                        <a:ext uri="{28A0092B-C50C-407E-A947-70E740481C1C}">
+                          <a14:useLocalDpi xmlns:a14="http://schemas.microsoft.com/office/drawing/2010/main" val="0"/>
+                        </a:ext>
+                      </a:extLst>
+                    </a:blip>
+                    <a:srcRect/>
+                    <a:stretch>
+                      <a:fillRect/>
+                    </a:stretch>
+                  </pic:blipFill>
+                  <pic:spPr bwMode="auto">
+                    <a:xfrm>
+                      <a:off x="0" y="0"/>
+                      <a:ext cx="4297239" cy="2579764"/>
+                    </a:xfrm>
+                    <a:prstGeom prst="rect">
+                      <a:avLst/>
+                    </a:prstGeom>
+                    <a:noFill/>
+                    <a:ln>
+                      <a:noFill/>
+                    </a:ln>
+                  </pic:spPr>
+                </pic:pic>
+              </a:graphicData>
+            </a:graphic>
+            <wp14:sizeRelH relativeFrom="page">
+              <wp14:pctWidth>0</wp14:pctWidth>
+            </wp14:sizeRelH>
+            <wp14:sizeRelV relativeFrom="page">
+              <wp14:pctHeight>0</wp14:pctHeight>
+            </wp14:sizeRelV>
+          </wp:anchor>
+        </w:drawing>
+      </w:r>
+    </w:p>
+    <w:p>
+      <w:pPr>
+        <w:tabs>
+          <w:tab w:val="left" w:pos="8273"/>
+        </w:tabs>
+      </w:pPr>
+      <w:r>
+        <w:tab/>
+      </w:r>
+    </w:p>
+    <w:p>
+      <w:pPr>
+        <w:tabs>
+          <w:tab w:val="left" w:pos="8273"/>
+        </w:tabs>
+      </w:pPr>
+    </w:p>
+    <w:p>
+      <w:pPr>
+        <w:tabs>
+          <w:tab w:val="left" w:pos="8273"/>
+        </w:tabs>
+      </w:pPr>
+    </w:p>
+    <w:p>
+      <w:pPr>
+        <w:tabs>
+          <w:tab w:val="left" w:pos="8273"/>
+        </w:tabs>
+      </w:pPr>
+    </w:p>
+    <w:p>
+      <w:pPr>
+        <w:tabs>
+          <w:tab w:val="left" w:pos="8273"/>
+        </w:tabs>
+      </w:pPr>
+    </w:p>
+    <w:p>
+      <w:pPr>
+        <w:tabs>
+          <w:tab w:val="left" w:pos="8273"/>
+        </w:tabs>
+      </w:pPr>
+    </w:p>
+    <w:p>
+      <w:pPr>
+        <w:tabs>
+          <w:tab w:val="left" w:pos="8273"/>
+        </w:tabs>
+        <w:rPr>
+          <w:rFonts w:ascii="Arial" w:hAnsi="Arial" w:cs="Arial"/>
+          <w:sz w:val="24"/>
+          <w:szCs w:val="24"/>
+        </w:rPr>
+      </w:pPr>
+      <w:r>
+        <w:rPr>
+          <w:rFonts w:ascii="Arial" w:hAnsi="Arial" w:cs="Arial"/>
+          <w:sz w:val="24"/>
+          <w:szCs w:val="24"/>
+        </w:rPr>
+        <w:lastRenderedPageBreak/>
+        <w:t>Wnioski:</w:t>
+      </w:r>
+    </w:p>
+    <w:p>
+      <w:pPr>
+        <w:tabs>
+          <w:tab w:val="left" w:pos="8273"/>
+        </w:tabs>
+        <w:rPr>
+          <w:rFonts w:ascii="Arial" w:hAnsi="Arial" w:cs="Arial"/>
+          <w:sz w:val="24"/>
+          <w:szCs w:val="24"/>
+        </w:rPr>
+      </w:pPr>
+      <w:r>
+        <w:rPr>
+          <w:rFonts w:ascii="Arial" w:hAnsi="Arial" w:cs="Arial"/>
+          <w:sz w:val="24"/>
+          <w:szCs w:val="24"/>
+        </w:rPr>
+        <w:t xml:space="preserve">Wraz z upływem czasu widzimy malejącą wartość błędu. Metoda Thomasa oraz Jacobiego dają nam bardzo podobne wyniki </w:t>
+      </w:r>
+      <w:r>
+        <w:rPr>
+          <w:rFonts w:ascii="Arial" w:hAnsi="Arial" w:cs="Arial"/>
+          <w:sz w:val="24"/>
+          <w:szCs w:val="24"/>
+        </w:rPr>
+        <w:t>natomiast metoda KMB daje nieco gorszy wynik.</w:t>
+      </w:r>
+    </w:p>
+    <w:p>
+      <w:pPr>
+        <w:tabs>
+          <w:tab w:val="left" w:pos="8273"/>
+        </w:tabs>
+        <w:rPr>
+          <w:rFonts w:ascii="Arial" w:hAnsi="Arial" w:cs="Arial"/>
+          <w:sz w:val="24"/>
+          <w:szCs w:val="24"/>
+        </w:rPr>
+      </w:pPr>
+    </w:p>
+    <w:p>
+      <w:pPr>
+        <w:pStyle w:val="Akapitzlist"/>
+        <w:numPr>
+          <w:ilvl w:val="0"/>
+          <w:numId w:val="3"/>
+        </w:numPr>
+        <w:tabs>
+          <w:tab w:val="left" w:pos="8273"/>
+        </w:tabs>
+        <w:rPr>
+          <w:rFonts w:ascii="Arial" w:hAnsi="Arial" w:cs="Arial"/>
+          <w:sz w:val="24"/>
+          <w:szCs w:val="24"/>
+        </w:rPr>
+      </w:pPr>
+      <w:r>
+        <w:rPr>
+          <w:rFonts w:ascii="Arial" w:hAnsi="Arial" w:cs="Arial"/>
+          <w:sz w:val="24"/>
+          <w:szCs w:val="24"/>
+        </w:rPr>
+        <w:drawing>
+          <wp:anchor distT="0" distB="0" distL="114300" distR="114300" simplePos="0" relativeHeight="251683840" behindDoc="1" locked="0" layoutInCell="1" allowOverlap="1" wp14:anchorId="7BC21605" wp14:editId="136284FF">
+            <wp:simplePos x="0" y="0"/>
+            <wp:positionH relativeFrom="margin">
+              <wp:posOffset>-46952</wp:posOffset>
+            </wp:positionH>
+            <wp:positionV relativeFrom="paragraph">
+              <wp:posOffset>278642</wp:posOffset>
+            </wp:positionV>
+            <wp:extent cx="6274501" cy="3930555"/>
+            <wp:effectExtent l="0" t="0" r="0" b="0"/>
+            <wp:wrapNone/>
+            <wp:docPr id="1450768744" name="Obraz 1" descr="Obraz zawierający tekst, zrzut ekranu, wyświetlacz, oprogramowanie&#10;&#10;Opis wygenerowany automatycznie"/>
+            <wp:cNvGraphicFramePr>
+              <a:graphicFrameLocks xmlns:a="http://schemas.openxmlformats.org/drawingml/2006/main" noChangeAspect="1"/>
+            </wp:cNvGraphicFramePr>
+            <a:graphic xmlns:a="http://schemas.openxmlformats.org/drawingml/2006/main">
+              <a:graphicData uri="http://schemas.openxmlformats.org/drawingml/2006/picture">
+                <pic:pic xmlns:pic="http://schemas.openxmlformats.org/drawingml/2006/picture">
+                  <pic:nvPicPr>
+                    <pic:cNvPr id="1450768744" name="Obraz 1" descr="Obraz zawierający tekst, zrzut ekranu, wyświetlacz, oprogramowanie&#10;&#10;Opis wygenerowany automatycznie"/>
+                    <pic:cNvPicPr/>
+                  </pic:nvPicPr>
+                  <pic:blipFill>
+                    <a:blip r:embed="rId23">
+                      <a:extLst>
+                        <a:ext uri="{28A0092B-C50C-407E-A947-70E740481C1C}">
+                          <a14:useLocalDpi xmlns:a14="http://schemas.microsoft.com/office/drawing/2010/main" val="0"/>
+                        </a:ext>
+                      </a:extLst>
+                    </a:blip>
+                    <a:stretch>
+                      <a:fillRect/>
+                    </a:stretch>
+                  </pic:blipFill>
+                  <pic:spPr>
+                    <a:xfrm>
+                      <a:off x="0" y="0"/>
+                      <a:ext cx="6274501" cy="3930555"/>
+                    </a:xfrm>
+                    <a:prstGeom prst="rect">
+                      <a:avLst/>
+                    </a:prstGeom>
+                  </pic:spPr>
+                </pic:pic>
+              </a:graphicData>
+            </a:graphic>
+            <wp14:sizeRelH relativeFrom="page">
+              <wp14:pctWidth>0</wp14:pctWidth>
+            </wp14:sizeRelH>
+            <wp14:sizeRelV relativeFrom="page">
+              <wp14:pctHeight>0</wp14:pctHeight>
+            </wp14:sizeRelV>
+          </wp:anchor>
+        </w:drawing>
+      </w:r>
+      <w:r>
+        <w:rPr>
+          <w:rFonts w:ascii="Arial" w:hAnsi="Arial" w:cs="Arial"/>
+          <w:sz w:val="24"/>
+          <w:szCs w:val="24"/>
+        </w:rPr>
+        <w:t>Kod:</w:t>
+      </w:r>
+    </w:p>
+    <w:p>
+      <w:pPr>
+        <w:tabs>
+          <w:tab w:val="left" w:pos="8273"/>
+        </w:tabs>
+        <w:rPr>
+          <w:rFonts w:ascii="Arial" w:hAnsi="Arial" w:cs="Arial"/>
+          <w:sz w:val="24"/>
+          <w:szCs w:val="24"/>
+        </w:rPr>
+      </w:pPr>
+    </w:p>
+    <w:p>
+      <w:pPr>
+        <w:rPr>
+          <w:rFonts w:ascii="Arial" w:hAnsi="Arial" w:cs="Arial"/>
+          <w:sz w:val="24"/>
+          <w:szCs w:val="24"/>
+        </w:rPr>
+      </w:pPr>
+    </w:p>
+    <w:p>
+      <w:pPr>
+        <w:rPr>
+          <w:rFonts w:ascii="Arial" w:hAnsi="Arial" w:cs="Arial"/>
+          <w:sz w:val="24"/>
+          <w:szCs w:val="24"/>
+        </w:rPr>
+      </w:pPr>
+    </w:p>
+    <w:p>
+      <w:pPr>
+        <w:rPr>
+          <w:rFonts w:ascii="Arial" w:hAnsi="Arial" w:cs="Arial"/>
+          <w:sz w:val="24"/>
+          <w:szCs w:val="24"/>
+        </w:rPr>
+      </w:pPr>
+    </w:p>
+    <w:p>
+      <w:pPr>
+        <w:rPr>
+          <w:rFonts w:ascii="Arial" w:hAnsi="Arial" w:cs="Arial"/>
+          <w:sz w:val="24"/>
+          <w:szCs w:val="24"/>
+        </w:rPr>
+      </w:pPr>
+    </w:p>
+    <w:p>
+      <w:pPr>
+        <w:rPr>
+          <w:rFonts w:ascii="Arial" w:hAnsi="Arial" w:cs="Arial"/>
+          <w:sz w:val="24"/>
+          <w:szCs w:val="24"/>
+        </w:rPr>
+      </w:pPr>
+    </w:p>
+    <w:p>
+      <w:pPr>
+        <w:rPr>
+          <w:rFonts w:ascii="Arial" w:hAnsi="Arial" w:cs="Arial"/>
+          <w:sz w:val="24"/>
+          <w:szCs w:val="24"/>
+        </w:rPr>
+      </w:pPr>
+    </w:p>
+    <w:p>
+      <w:pPr>
+        <w:rPr>
+          <w:rFonts w:ascii="Arial" w:hAnsi="Arial" w:cs="Arial"/>
+          <w:sz w:val="24"/>
+          <w:szCs w:val="24"/>
+        </w:rPr>
+      </w:pPr>
+    </w:p>
+    <w:p>
+      <w:pPr>
+        <w:rPr>
+          <w:rFonts w:ascii="Arial" w:hAnsi="Arial" w:cs="Arial"/>
+          <w:sz w:val="24"/>
+          <w:szCs w:val="24"/>
+        </w:rPr>
+      </w:pPr>
+    </w:p>
+    <w:p>
+      <w:pPr>
+        <w:rPr>
+          <w:rFonts w:ascii="Arial" w:hAnsi="Arial" w:cs="Arial"/>
+          <w:sz w:val="24"/>
+          <w:szCs w:val="24"/>
+        </w:rPr>
+      </w:pPr>
+    </w:p>
+    <w:p>
+      <w:pPr>
+        <w:rPr>
+          <w:rFonts w:ascii="Arial" w:hAnsi="Arial" w:cs="Arial"/>
+          <w:sz w:val="24"/>
+          <w:szCs w:val="24"/>
+        </w:rPr>
+      </w:pPr>
+    </w:p>
+    <w:p>
+      <w:pPr>
+        <w:rPr>
+          <w:rFonts w:ascii="Arial" w:hAnsi="Arial" w:cs="Arial"/>
+          <w:sz w:val="24"/>
+          <w:szCs w:val="24"/>
+        </w:rPr>
+      </w:pPr>
+    </w:p>
+    <w:p>
+      <w:pPr>
+        <w:rPr>
+          <w:rFonts w:ascii="Arial" w:hAnsi="Arial" w:cs="Arial"/>
+          <w:sz w:val="24"/>
+          <w:szCs w:val="24"/>
+        </w:rPr>
+      </w:pPr>
+    </w:p>
+    <w:p>
+      <w:pPr>
+        <w:rPr>
+          <w:rFonts w:ascii="Arial" w:hAnsi="Arial" w:cs="Arial"/>
+          <w:sz w:val="24"/>
+          <w:szCs w:val="24"/>
+        </w:rPr>
+      </w:pPr>
+      <w:r>
+        <w:rPr>
+          <w:rFonts w:ascii="Arial" w:hAnsi="Arial" w:cs="Arial"/>
+          <w:sz w:val="24"/>
+          <w:szCs w:val="24"/>
+        </w:rPr>
+        <w:drawing>
+          <wp:anchor distT="0" distB="0" distL="114300" distR="114300" simplePos="0" relativeHeight="251684864" behindDoc="1" locked="0" layoutInCell="1" allowOverlap="1" wp14:anchorId="031C725D" wp14:editId="3F0156FE">
+            <wp:simplePos x="0" y="0"/>
+            <wp:positionH relativeFrom="margin">
+              <wp:posOffset>293541</wp:posOffset>
+            </wp:positionH>
+            <wp:positionV relativeFrom="paragraph">
+              <wp:posOffset>159480</wp:posOffset>
+            </wp:positionV>
+            <wp:extent cx="5097629" cy="4294101"/>
+            <wp:effectExtent l="0" t="0" r="8255" b="0"/>
+            <wp:wrapNone/>
+            <wp:docPr id="733151490" name="Obraz 1" descr="Obraz zawierający tekst, zrzut ekranu, oprogramowanie&#10;&#10;Opis wygenerowany automatycznie"/>
+            <wp:cNvGraphicFramePr>
+              <a:graphicFrameLocks xmlns:a="http://schemas.openxmlformats.org/drawingml/2006/main" noChangeAspect="1"/>
+            </wp:cNvGraphicFramePr>
+            <a:graphic xmlns:a="http://schemas.openxmlformats.org/drawingml/2006/main">
+              <a:graphicData uri="http://schemas.openxmlformats.org/drawingml/2006/picture">
+                <pic:pic xmlns:pic="http://schemas.openxmlformats.org/drawingml/2006/picture">
+                  <pic:nvPicPr>
+                    <pic:cNvPr id="733151490" name="Obraz 1" descr="Obraz zawierający tekst, zrzut ekranu, oprogramowanie&#10;&#10;Opis wygenerowany automatycznie"/>
+                    <pic:cNvPicPr/>
+                  </pic:nvPicPr>
+                  <pic:blipFill>
+                    <a:blip r:embed="rId24">
+                      <a:extLst>
+                        <a:ext uri="{28A0092B-C50C-407E-A947-70E740481C1C}">
+                          <a14:useLocalDpi xmlns:a14="http://schemas.microsoft.com/office/drawing/2010/main" val="0"/>
+                        </a:ext>
+                      </a:extLst>
+                    </a:blip>
+                    <a:stretch>
+                      <a:fillRect/>
+                    </a:stretch>
+                  </pic:blipFill>
+                  <pic:spPr>
+                    <a:xfrm>
+                      <a:off x="0" y="0"/>
+                      <a:ext cx="5097629" cy="4294101"/>
+                    </a:xfrm>
+                    <a:prstGeom prst="rect">
+                      <a:avLst/>
+                    </a:prstGeom>
+                  </pic:spPr>
+                </pic:pic>
+              </a:graphicData>
+            </a:graphic>
+            <wp14:sizeRelH relativeFrom="page">
+              <wp14:pctWidth>0</wp14:pctWidth>
+            </wp14:sizeRelH>
+            <wp14:sizeRelV relativeFrom="page">
+              <wp14:pctHeight>0</wp14:pctHeight>
+            </wp14:sizeRelV>
+          </wp:anchor>
+        </w:drawing>
+      </w:r>
+    </w:p>
+    <w:p>
+      <w:pPr>
+        <w:rPr>
+          <w:rFonts w:ascii="Arial" w:hAnsi="Arial" w:cs="Arial"/>
+          <w:sz w:val="24"/>
+          <w:szCs w:val="24"/>
+        </w:rPr>
+      </w:pPr>
+    </w:p>
+    <w:p>
+      <w:pPr>
+        <w:rPr>
+          <w:rFonts w:ascii="Arial" w:hAnsi="Arial" w:cs="Arial"/>
+          <w:sz w:val="24"/>
+          <w:szCs w:val="24"/>
+        </w:rPr>
+      </w:pPr>
+    </w:p>
+    <w:p>
+      <w:pPr>
+        <w:rPr>
+          <w:rFonts w:ascii="Arial" w:hAnsi="Arial" w:cs="Arial"/>
+          <w:sz w:val="24"/>
+          <w:szCs w:val="24"/>
+        </w:rPr>
+      </w:pPr>
+    </w:p>
+    <w:p>
+      <w:pPr>
+        <w:rPr>
+          <w:rFonts w:ascii="Arial" w:hAnsi="Arial" w:cs="Arial"/>
+          <w:sz w:val="24"/>
+          <w:szCs w:val="24"/>
+        </w:rPr>
+      </w:pPr>
+    </w:p>
+    <w:p>
+      <w:pPr>
+        <w:rPr>
+          <w:rFonts w:ascii="Arial" w:hAnsi="Arial" w:cs="Arial"/>
+          <w:sz w:val="24"/>
+          <w:szCs w:val="24"/>
+        </w:rPr>
+      </w:pPr>
+    </w:p>
+    <w:p>
+      <w:pPr>
+        <w:rPr>
+          <w:rFonts w:ascii="Arial" w:hAnsi="Arial" w:cs="Arial"/>
+          <w:sz w:val="24"/>
+          <w:szCs w:val="24"/>
+        </w:rPr>
+      </w:pPr>
+    </w:p>
+    <w:p>
+      <w:pPr>
+        <w:rPr>
+          <w:rFonts w:ascii="Arial" w:hAnsi="Arial" w:cs="Arial"/>
+          <w:sz w:val="24"/>
+          <w:szCs w:val="24"/>
+        </w:rPr>
+      </w:pPr>
+    </w:p>
+    <w:p>
+      <w:pPr>
+        <w:rPr>
+          <w:rFonts w:ascii="Arial" w:hAnsi="Arial" w:cs="Arial"/>
+          <w:sz w:val="24"/>
+          <w:szCs w:val="24"/>
+        </w:rPr>
+      </w:pPr>
+    </w:p>
+    <w:p>
+      <w:pPr>
+        <w:rPr>
+          <w:rFonts w:ascii="Arial" w:hAnsi="Arial" w:cs="Arial"/>
+          <w:sz w:val="24"/>
+          <w:szCs w:val="24"/>
+        </w:rPr>
+      </w:pPr>
+    </w:p>
+    <w:p>
+      <w:pPr>
+        <w:jc w:val="right"/>
+        <w:rPr>
+          <w:rFonts w:ascii="Arial" w:hAnsi="Arial" w:cs="Arial"/>
+          <w:sz w:val="24"/>
+          <w:szCs w:val="24"/>
+        </w:rPr>
+      </w:pPr>
+    </w:p>
+    <w:p>
+      <w:pPr>
+        <w:jc w:val="right"/>
+        <w:rPr>
+          <w:rFonts w:ascii="Arial" w:hAnsi="Arial" w:cs="Arial"/>
+          <w:sz w:val="24"/>
+          <w:szCs w:val="24"/>
+        </w:rPr>
+      </w:pPr>
+    </w:p>
+    <w:p>
+      <w:pPr>
+        <w:jc w:val="right"/>
+        <w:rPr>
+          <w:rFonts w:ascii="Arial" w:hAnsi="Arial" w:cs="Arial"/>
+          <w:sz w:val="24"/>
+          <w:szCs w:val="24"/>
+        </w:rPr>
+      </w:pPr>
+      <w:r>
+        <w:rPr>
+          <w:rFonts w:ascii="Arial" w:hAnsi="Arial" w:cs="Arial"/>
+          <w:sz w:val="24"/>
+          <w:szCs w:val="24"/>
+        </w:rPr>
+        <w:lastRenderedPageBreak/>
+        <w:drawing>
+          <wp:anchor distT="0" distB="0" distL="114300" distR="114300" simplePos="0" relativeHeight="251685888" behindDoc="1" locked="0" layoutInCell="1" allowOverlap="1" wp14:anchorId="064883B4" wp14:editId="5B724A9B">
+            <wp:simplePos x="0" y="0"/>
+            <wp:positionH relativeFrom="margin">
+              <wp:align>right</wp:align>
+            </wp:positionH>
+            <wp:positionV relativeFrom="paragraph">
+              <wp:posOffset>-743471</wp:posOffset>
+            </wp:positionV>
+            <wp:extent cx="5807122" cy="4407831"/>
+            <wp:effectExtent l="0" t="0" r="3175" b="0"/>
+            <wp:wrapNone/>
+            <wp:docPr id="772871016" name="Obraz 1" descr="Obraz zawierający tekst, zrzut ekranu, wyświetlacz, oprogramowanie&#10;&#10;Opis wygenerowany automatycznie"/>
+            <wp:cNvGraphicFramePr>
+              <a:graphicFrameLocks xmlns:a="http://schemas.openxmlformats.org/drawingml/2006/main" noChangeAspect="1"/>
+            </wp:cNvGraphicFramePr>
+            <a:graphic xmlns:a="http://schemas.openxmlformats.org/drawingml/2006/main">
+              <a:graphicData uri="http://schemas.openxmlformats.org/drawingml/2006/picture">
+                <pic:pic xmlns:pic="http://schemas.openxmlformats.org/drawingml/2006/picture">
+                  <pic:nvPicPr>
+                    <pic:cNvPr id="772871016" name="Obraz 1" descr="Obraz zawierający tekst, zrzut ekranu, wyświetlacz, oprogramowanie&#10;&#10;Opis wygenerowany automatycznie"/>
+                    <pic:cNvPicPr/>
+                  </pic:nvPicPr>
+                  <pic:blipFill>
+                    <a:blip r:embed="rId25" cstate="print">
+                      <a:extLst>
+                        <a:ext uri="{28A0092B-C50C-407E-A947-70E740481C1C}">
+                          <a14:useLocalDpi xmlns:a14="http://schemas.microsoft.com/office/drawing/2010/main" val="0"/>
+                        </a:ext>
+                      </a:extLst>
+                    </a:blip>
+                    <a:stretch>
+                      <a:fillRect/>
+                    </a:stretch>
+                  </pic:blipFill>
+                  <pic:spPr>
+                    <a:xfrm>
+                      <a:off x="0" y="0"/>
+                      <a:ext cx="5807122" cy="4407831"/>
+                    </a:xfrm>
+                    <a:prstGeom prst="rect">
+                      <a:avLst/>
+                    </a:prstGeom>
+                  </pic:spPr>
+                </pic:pic>
+              </a:graphicData>
+            </a:graphic>
+            <wp14:sizeRelH relativeFrom="page">
+              <wp14:pctWidth>0</wp14:pctWidth>
+            </wp14:sizeRelH>
+            <wp14:sizeRelV relativeFrom="page">
+              <wp14:pctHeight>0</wp14:pctHeight>
+            </wp14:sizeRelV>
+          </wp:anchor>
+        </w:drawing>
+      </w:r>
+    </w:p>
+    <w:p>
+      <w:pPr>
+        <w:rPr>
+          <w:rFonts w:ascii="Arial" w:hAnsi="Arial" w:cs="Arial"/>
+          <w:sz w:val="24"/>
+          <w:szCs w:val="24"/>
+        </w:rPr>
+      </w:pPr>
+    </w:p>
+    <w:p>
+      <w:pPr>
+        <w:rPr>
+          <w:rFonts w:ascii="Arial" w:hAnsi="Arial" w:cs="Arial"/>
+          <w:sz w:val="24"/>
+          <w:szCs w:val="24"/>
+        </w:rPr>
+      </w:pPr>
+    </w:p>
+    <w:p>
+      <w:pPr>
+        <w:rPr>
+          <w:rFonts w:ascii="Arial" w:hAnsi="Arial" w:cs="Arial"/>
+          <w:sz w:val="24"/>
+          <w:szCs w:val="24"/>
+        </w:rPr>
+      </w:pPr>
+    </w:p>
+    <w:p>
+      <w:pPr>
+        <w:rPr>
+          <w:rFonts w:ascii="Arial" w:hAnsi="Arial" w:cs="Arial"/>
+          <w:sz w:val="24"/>
+          <w:szCs w:val="24"/>
+        </w:rPr>
+      </w:pPr>
+    </w:p>
+    <w:p>
+      <w:pPr>
+        <w:rPr>
+          <w:rFonts w:ascii="Arial" w:hAnsi="Arial" w:cs="Arial"/>
+          <w:sz w:val="24"/>
+          <w:szCs w:val="24"/>
+        </w:rPr>
+      </w:pPr>
+    </w:p>
+    <w:p>
+      <w:pPr>
+        <w:rPr>
+          <w:rFonts w:ascii="Arial" w:hAnsi="Arial" w:cs="Arial"/>
+          <w:sz w:val="24"/>
+          <w:szCs w:val="24"/>
+        </w:rPr>
+      </w:pPr>
+    </w:p>
+    <w:p>
+      <w:pPr>
+        <w:rPr>
+          <w:rFonts w:ascii="Arial" w:hAnsi="Arial" w:cs="Arial"/>
+          <w:sz w:val="24"/>
+          <w:szCs w:val="24"/>
+        </w:rPr>
+      </w:pPr>
+    </w:p>
+    <w:p>
+      <w:pPr>
+        <w:rPr>
+          <w:rFonts w:ascii="Arial" w:hAnsi="Arial" w:cs="Arial"/>
+          <w:sz w:val="24"/>
+          <w:szCs w:val="24"/>
+        </w:rPr>
+      </w:pPr>
+    </w:p>
+    <w:p>
+      <w:pPr>
+        <w:rPr>
+          <w:rFonts w:ascii="Arial" w:hAnsi="Arial" w:cs="Arial"/>
+          <w:sz w:val="24"/>
+          <w:szCs w:val="24"/>
+        </w:rPr>
+      </w:pPr>
+    </w:p>
+    <w:p>
+      <w:pPr>
+        <w:rPr>
+          <w:rFonts w:ascii="Arial" w:hAnsi="Arial" w:cs="Arial"/>
+          <w:sz w:val="24"/>
+          <w:szCs w:val="24"/>
+        </w:rPr>
+      </w:pPr>
+    </w:p>
+    <w:p>
+      <w:pPr>
+        <w:rPr>
+          <w:rFonts w:ascii="Arial" w:hAnsi="Arial" w:cs="Arial"/>
+          <w:sz w:val="24"/>
+          <w:szCs w:val="24"/>
+        </w:rPr>
+      </w:pPr>
+    </w:p>
+    <w:p>
+      <w:pPr>
+        <w:rPr>
+          <w:rFonts w:ascii="Arial" w:hAnsi="Arial" w:cs="Arial"/>
+          <w:sz w:val="24"/>
+          <w:szCs w:val="24"/>
+        </w:rPr>
+      </w:pPr>
+      <w:r>
+        <w:rPr>
+          <w:rFonts w:ascii="Arial" w:hAnsi="Arial" w:cs="Arial"/>
+          <w:sz w:val="24"/>
+          <w:szCs w:val="24"/>
+        </w:rPr>
+        <w:drawing>
+          <wp:anchor distT="0" distB="0" distL="114300" distR="114300" simplePos="0" relativeHeight="251686912" behindDoc="1" locked="0" layoutInCell="1" allowOverlap="1" wp14:anchorId="19A7E965" wp14:editId="6E945254">
+            <wp:simplePos x="0" y="0"/>
+            <wp:positionH relativeFrom="margin">
+              <wp:posOffset>-258701</wp:posOffset>
+            </wp:positionH>
+            <wp:positionV relativeFrom="paragraph">
+              <wp:posOffset>319575</wp:posOffset>
+            </wp:positionV>
+            <wp:extent cx="6097957" cy="2613546"/>
+            <wp:effectExtent l="0" t="0" r="0" b="0"/>
+            <wp:wrapNone/>
+            <wp:docPr id="821120227" name="Obraz 1" descr="Obraz zawierający tekst, zrzut ekranu, oprogramowanie, Oprogramowanie multimedialne&#10;&#10;Opis wygenerowany automatycznie"/>
+            <wp:cNvGraphicFramePr>
+              <a:graphicFrameLocks xmlns:a="http://schemas.openxmlformats.org/drawingml/2006/main" noChangeAspect="1"/>
+            </wp:cNvGraphicFramePr>
+            <a:graphic xmlns:a="http://schemas.openxmlformats.org/drawingml/2006/main">
+              <a:graphicData uri="http://schemas.openxmlformats.org/drawingml/2006/picture">
+                <pic:pic xmlns:pic="http://schemas.openxmlformats.org/drawingml/2006/picture">
+                  <pic:nvPicPr>
+                    <pic:cNvPr id="821120227" name="Obraz 1" descr="Obraz zawierający tekst, zrzut ekranu, oprogramowanie, Oprogramowanie multimedialne&#10;&#10;Opis wygenerowany automatycznie"/>
+                    <pic:cNvPicPr/>
+                  </pic:nvPicPr>
+                  <pic:blipFill>
+                    <a:blip r:embed="rId26" cstate="print">
+                      <a:extLst>
+                        <a:ext uri="{28A0092B-C50C-407E-A947-70E740481C1C}">
+                          <a14:useLocalDpi xmlns:a14="http://schemas.microsoft.com/office/drawing/2010/main" val="0"/>
+                        </a:ext>
+                      </a:extLst>
+                    </a:blip>
+                    <a:stretch>
+                      <a:fillRect/>
+                    </a:stretch>
+                  </pic:blipFill>
+                  <pic:spPr>
+                    <a:xfrm>
+                      <a:off x="0" y="0"/>
+                      <a:ext cx="6097957" cy="2613546"/>
+                    </a:xfrm>
+                    <a:prstGeom prst="rect">
+                      <a:avLst/>
+                    </a:prstGeom>
+                  </pic:spPr>
+                </pic:pic>
+              </a:graphicData>
+            </a:graphic>
+            <wp14:sizeRelH relativeFrom="page">
+              <wp14:pctWidth>0</wp14:pctWidth>
+            </wp14:sizeRelH>
+            <wp14:sizeRelV relativeFrom="page">
+              <wp14:pctHeight>0</wp14:pctHeight>
+            </wp14:sizeRelV>
+          </wp:anchor>
+        </w:drawing>
+      </w:r>
+    </w:p>
+    <w:p>
+      <w:pPr>
+        <w:rPr>
+          <w:rFonts w:ascii="Arial" w:hAnsi="Arial" w:cs="Arial"/>
+          <w:sz w:val="24"/>
+          <w:szCs w:val="24"/>
+        </w:rPr>
+      </w:pPr>
+    </w:p>
+    <w:p>
+      <w:pPr>
+        <w:rPr>
+          <w:rFonts w:ascii="Arial" w:hAnsi="Arial" w:cs="Arial"/>
+          <w:sz w:val="24"/>
+          <w:szCs w:val="24"/>
+        </w:rPr>
+      </w:pPr>
+    </w:p>
+    <w:p>
+      <w:pPr>
+        <w:rPr>
+          <w:rFonts w:ascii="Arial" w:hAnsi="Arial" w:cs="Arial"/>
+          <w:sz w:val="24"/>
+          <w:szCs w:val="24"/>
+        </w:rPr>
+      </w:pPr>
+    </w:p>
+    <w:p>
+      <w:pPr>
+        <w:jc w:val="right"/>
+        <w:rPr>
+          <w:rFonts w:ascii="Arial" w:hAnsi="Arial" w:cs="Arial"/>
+          <w:sz w:val="24"/>
+          <w:szCs w:val="24"/>
+        </w:rPr>
+      </w:pPr>
+    </w:p>
+    <w:p>
+      <w:pPr>
+        <w:jc w:val="right"/>
+        <w:rPr>
+          <w:rFonts w:ascii="Arial" w:hAnsi="Arial" w:cs="Arial"/>
+          <w:sz w:val="24"/>
+          <w:szCs w:val="24"/>
+        </w:rPr>
+      </w:pPr>
+    </w:p>
+    <w:p>
+      <w:pPr>
+        <w:jc w:val="right"/>
+        <w:rPr>
+          <w:rFonts w:ascii="Arial" w:hAnsi="Arial" w:cs="Arial"/>
+          <w:sz w:val="24"/>
+          <w:szCs w:val="24"/>
+        </w:rPr>
+      </w:pPr>
+    </w:p>
+    <w:p>
+      <w:pPr>
+        <w:jc w:val="right"/>
+        <w:rPr>
+          <w:rFonts w:ascii="Arial" w:hAnsi="Arial" w:cs="Arial"/>
+          <w:sz w:val="24"/>
+          <w:szCs w:val="24"/>
+        </w:rPr>
+      </w:pPr>
+    </w:p>
+    <w:p>
+      <w:pPr>
+        <w:jc w:val="right"/>
+        <w:rPr>
+          <w:rFonts w:ascii="Arial" w:hAnsi="Arial" w:cs="Arial"/>
+          <w:sz w:val="24"/>
+          <w:szCs w:val="24"/>
+        </w:rPr>
+      </w:pPr>
+    </w:p>
+    <w:p>
+      <w:pPr>
+        <w:jc w:val="right"/>
+        <w:rPr>
+          <w:rFonts w:ascii="Arial" w:hAnsi="Arial" w:cs="Arial"/>
+          <w:sz w:val="24"/>
+          <w:szCs w:val="24"/>
+        </w:rPr>
+      </w:pPr>
+    </w:p>
+    <w:p>
+      <w:pPr>
+        <w:jc w:val="right"/>
+        <w:rPr>
+          <w:rFonts w:ascii="Arial" w:hAnsi="Arial" w:cs="Arial"/>
+          <w:sz w:val="24"/>
+          <w:szCs w:val="24"/>
+        </w:rPr>
+      </w:pPr>
+    </w:p>
+    <w:p>
+      <w:pPr>
+        <w:jc w:val="right"/>
+        <w:rPr>
+          <w:rFonts w:ascii="Arial" w:hAnsi="Arial" w:cs="Arial"/>
+          <w:sz w:val="24"/>
+          <w:szCs w:val="24"/>
+        </w:rPr>
+      </w:pPr>
+    </w:p>
+    <w:p>
+      <w:pPr>
+        <w:jc w:val="right"/>
+        <w:rPr>
+          <w:rFonts w:ascii="Arial" w:hAnsi="Arial" w:cs="Arial"/>
+          <w:sz w:val="24"/>
+          <w:szCs w:val="24"/>
+        </w:rPr>
+      </w:pPr>
+    </w:p>
+    <w:p>
+      <w:pPr>
+        <w:jc w:val="right"/>
+        <w:rPr>
+          <w:rFonts w:ascii="Arial" w:hAnsi="Arial" w:cs="Arial"/>
+          <w:sz w:val="24"/>
+          <w:szCs w:val="24"/>
+        </w:rPr>
+      </w:pPr>
+    </w:p>
+    <w:p>
+      <w:pPr>
+        <w:jc w:val="right"/>
+        <w:rPr>
+          <w:rFonts w:ascii="Arial" w:hAnsi="Arial" w:cs="Arial"/>
+          <w:sz w:val="24"/>
+          <w:szCs w:val="24"/>
+        </w:rPr>
+      </w:pPr>
+    </w:p>
+    <w:p>
+      <w:pPr>
+        <w:jc w:val="right"/>
+        <w:rPr>
+          <w:rFonts w:ascii="Arial" w:hAnsi="Arial" w:cs="Arial"/>
+          <w:sz w:val="24"/>
+          <w:szCs w:val="24"/>
+        </w:rPr>
+      </w:pPr>
+    </w:p>
+    <w:p>
+      <w:pPr>
+        <w:jc w:val="right"/>
+        <w:rPr>
+          <w:rFonts w:ascii="Arial" w:hAnsi="Arial" w:cs="Arial"/>
+          <w:sz w:val="24"/>
+          <w:szCs w:val="24"/>
+        </w:rPr>
+      </w:pPr>
+    </w:p>
+    <w:p>
+      <w:pPr>
+        <w:jc w:val="right"/>
+        <w:rPr>
+          <w:rFonts w:ascii="Arial" w:hAnsi="Arial" w:cs="Arial"/>
+          <w:sz w:val="24"/>
+          <w:szCs w:val="24"/>
+        </w:rPr>
+      </w:pPr>
+    </w:p>
+    <w:p>
+      <w:pPr>
+        <w:jc w:val="right"/>
+        <w:rPr>
+          <w:rFonts w:ascii="Arial" w:hAnsi="Arial" w:cs="Arial"/>
+          <w:sz w:val="24"/>
+          <w:szCs w:val="24"/>
+        </w:rPr>
+      </w:pPr>
+      <w:r>
+        <w:rPr>
+          <w:rFonts w:ascii="Arial" w:hAnsi="Arial" w:cs="Arial"/>
+          <w:sz w:val="24"/>
+          <w:szCs w:val="24"/>
+        </w:rPr>
+        <w:lastRenderedPageBreak/>
+        <w:drawing>
+          <wp:anchor distT="0" distB="0" distL="114300" distR="114300" simplePos="0" relativeHeight="251687936" behindDoc="1" locked="0" layoutInCell="1" allowOverlap="1" wp14:anchorId="4255B13A" wp14:editId="5F939670">
+            <wp:simplePos x="0" y="0"/>
+            <wp:positionH relativeFrom="margin">
+              <wp:align>center</wp:align>
+            </wp:positionH>
+            <wp:positionV relativeFrom="paragraph">
+              <wp:posOffset>-585157</wp:posOffset>
+            </wp:positionV>
+            <wp:extent cx="4527901" cy="5747219"/>
+            <wp:effectExtent l="0" t="0" r="6350" b="6350"/>
+            <wp:wrapNone/>
+            <wp:docPr id="469338269" name="Obraz 1" descr="Obraz zawierający tekst, zrzut ekranu, oprogramowanie, wyświetlacz&#10;&#10;Opis wygenerowany automatycznie"/>
+            <wp:cNvGraphicFramePr>
+              <a:graphicFrameLocks xmlns:a="http://schemas.openxmlformats.org/drawingml/2006/main" noChangeAspect="1"/>
+            </wp:cNvGraphicFramePr>
+            <a:graphic xmlns:a="http://schemas.openxmlformats.org/drawingml/2006/main">
+              <a:graphicData uri="http://schemas.openxmlformats.org/drawingml/2006/picture">
+                <pic:pic xmlns:pic="http://schemas.openxmlformats.org/drawingml/2006/picture">
+                  <pic:nvPicPr>
+                    <pic:cNvPr id="469338269" name="Obraz 1" descr="Obraz zawierający tekst, zrzut ekranu, oprogramowanie, wyświetlacz&#10;&#10;Opis wygenerowany automatycznie"/>
+                    <pic:cNvPicPr/>
+                  </pic:nvPicPr>
+                  <pic:blipFill>
+                    <a:blip r:embed="rId27">
+                      <a:extLst>
+                        <a:ext uri="{28A0092B-C50C-407E-A947-70E740481C1C}">
+                          <a14:useLocalDpi xmlns:a14="http://schemas.microsoft.com/office/drawing/2010/main" val="0"/>
+                        </a:ext>
+                      </a:extLst>
+                    </a:blip>
+                    <a:stretch>
+                      <a:fillRect/>
+                    </a:stretch>
+                  </pic:blipFill>
+                  <pic:spPr>
+                    <a:xfrm>
+                      <a:off x="0" y="0"/>
+                      <a:ext cx="4527901" cy="5747219"/>
+                    </a:xfrm>
+                    <a:prstGeom prst="rect">
+                      <a:avLst/>
+                    </a:prstGeom>
+                  </pic:spPr>
+                </pic:pic>
+              </a:graphicData>
+            </a:graphic>
+            <wp14:sizeRelH relativeFrom="page">
+              <wp14:pctWidth>0</wp14:pctWidth>
+            </wp14:sizeRelH>
+            <wp14:sizeRelV relativeFrom="page">
+              <wp14:pctHeight>0</wp14:pctHeight>
+            </wp14:sizeRelV>
+          </wp:anchor>
+        </w:drawing>
+      </w:r>
+    </w:p>
+    <w:p>
+      <w:pPr>
+        <w:jc w:val="right"/>
+        <w:rPr>
+          <w:rFonts w:ascii="Arial" w:hAnsi="Arial" w:cs="Arial"/>
+          <w:sz w:val="24"/>
+          <w:szCs w:val="24"/>
+        </w:rPr>
+      </w:pPr>
+    </w:p>
+    <w:p>
+      <w:pPr>
+        <w:jc w:val="right"/>
+        <w:rPr>
+          <w:rFonts w:ascii="Arial" w:hAnsi="Arial" w:cs="Arial"/>
+          <w:sz w:val="24"/>
+          <w:szCs w:val="24"/>
+        </w:rPr>
+      </w:pPr>
+    </w:p>
+    <w:p>
+      <w:pPr>
+        <w:jc w:val="right"/>
+        <w:rPr>
+          <w:rFonts w:ascii="Arial" w:hAnsi="Arial" w:cs="Arial"/>
+          <w:sz w:val="24"/>
+          <w:szCs w:val="24"/>
+        </w:rPr>
+      </w:pPr>
+    </w:p>
+    <w:p>
+      <w:pPr>
+        <w:jc w:val="right"/>
+        <w:rPr>
+          <w:rFonts w:ascii="Arial" w:hAnsi="Arial" w:cs="Arial"/>
+          <w:sz w:val="24"/>
+          <w:szCs w:val="24"/>
+        </w:rPr>
+      </w:pPr>
+    </w:p>
+    <w:p>
+      <w:pPr>
+        <w:jc w:val="right"/>
+        <w:rPr>
+          <w:rFonts w:ascii="Arial" w:hAnsi="Arial" w:cs="Arial"/>
+          <w:sz w:val="24"/>
+          <w:szCs w:val="24"/>
+        </w:rPr>
+      </w:pPr>
+    </w:p>
+    <w:p>
+      <w:pPr>
+        <w:jc w:val="right"/>
+        <w:rPr>
+          <w:rFonts w:ascii="Arial" w:hAnsi="Arial" w:cs="Arial"/>
+          <w:sz w:val="24"/>
+          <w:szCs w:val="24"/>
+        </w:rPr>
+      </w:pPr>
+    </w:p>
+    <w:p>
+      <w:pPr>
+        <w:jc w:val="right"/>
+        <w:rPr>
+          <w:rFonts w:ascii="Arial" w:hAnsi="Arial" w:cs="Arial"/>
+          <w:sz w:val="24"/>
+          <w:szCs w:val="24"/>
+        </w:rPr>
+      </w:pPr>
+    </w:p>
+    <w:p>
+      <w:pPr>
+        <w:jc w:val="right"/>
+        <w:rPr>
+          <w:rFonts w:ascii="Arial" w:hAnsi="Arial" w:cs="Arial"/>
+          <w:sz w:val="24"/>
+          <w:szCs w:val="24"/>
+        </w:rPr>
+      </w:pPr>
+    </w:p>
+    <w:p>
+      <w:pPr>
+        <w:jc w:val="right"/>
+        <w:rPr>
+          <w:rFonts w:ascii="Arial" w:hAnsi="Arial" w:cs="Arial"/>
+          <w:sz w:val="24"/>
+          <w:szCs w:val="24"/>
+        </w:rPr>
+      </w:pPr>
+    </w:p>
+    <w:p>
+      <w:pPr>
+        <w:jc w:val="right"/>
+        <w:rPr>
+          <w:rFonts w:ascii="Arial" w:hAnsi="Arial" w:cs="Arial"/>
+          <w:sz w:val="24"/>
+          <w:szCs w:val="24"/>
+        </w:rPr>
+      </w:pPr>
+    </w:p>
+    <w:p>
+      <w:pPr>
+        <w:jc w:val="right"/>
+        <w:rPr>
+          <w:rFonts w:ascii="Arial" w:hAnsi="Arial" w:cs="Arial"/>
+          <w:sz w:val="24"/>
+          <w:szCs w:val="24"/>
+        </w:rPr>
+      </w:pPr>
+    </w:p>
+    <w:p>
+      <w:pPr>
+        <w:jc w:val="right"/>
+        <w:rPr>
+          <w:rFonts w:ascii="Arial" w:hAnsi="Arial" w:cs="Arial"/>
+          <w:sz w:val="24"/>
+          <w:szCs w:val="24"/>
+        </w:rPr>
+      </w:pPr>
+    </w:p>
+    <w:p>
+      <w:pPr>
+        <w:jc w:val="right"/>
+        <w:rPr>
+          <w:rFonts w:ascii="Arial" w:hAnsi="Arial" w:cs="Arial"/>
+          <w:sz w:val="24"/>
+          <w:szCs w:val="24"/>
+        </w:rPr>
+      </w:pPr>
+    </w:p>
+    <w:p>
+      <w:pPr>
+        <w:jc w:val="right"/>
+        <w:rPr>
+          <w:rFonts w:ascii="Arial" w:hAnsi="Arial" w:cs="Arial"/>
+          <w:sz w:val="24"/>
+          <w:szCs w:val="24"/>
+        </w:rPr>
+      </w:pPr>
+    </w:p>
+    <w:p>
+      <w:pPr>
+        <w:jc w:val="right"/>
+        <w:rPr>
+          <w:rFonts w:ascii="Arial" w:hAnsi="Arial" w:cs="Arial"/>
+          <w:sz w:val="24"/>
+          <w:szCs w:val="24"/>
+        </w:rPr>
+      </w:pPr>
+    </w:p>
+    <w:p>
+      <w:pPr>
+        <w:jc w:val="right"/>
+        <w:rPr>
+          <w:rFonts w:ascii="Arial" w:hAnsi="Arial" w:cs="Arial"/>
+          <w:sz w:val="24"/>
+          <w:szCs w:val="24"/>
+        </w:rPr>
+      </w:pPr>
+    </w:p>
+    <w:p>
+      <w:pPr>
+        <w:jc w:val="right"/>
+        <w:rPr>
+          <w:rFonts w:ascii="Arial" w:hAnsi="Arial" w:cs="Arial"/>
+          <w:sz w:val="24"/>
+          <w:szCs w:val="24"/>
+        </w:rPr>
+      </w:pPr>
+      <w:r>
+        <w:rPr>
+          <w:rFonts w:ascii="Arial" w:hAnsi="Arial" w:cs="Arial"/>
+          <w:sz w:val="24"/>
+          <w:szCs w:val="24"/>
+        </w:rPr>
+        <w:drawing>
+          <wp:anchor distT="0" distB="0" distL="114300" distR="114300" simplePos="0" relativeHeight="251688960" behindDoc="1" locked="0" layoutInCell="1" allowOverlap="1" wp14:anchorId="128C5055" wp14:editId="379FB207">
+            <wp:simplePos x="0" y="0"/>
+            <wp:positionH relativeFrom="margin">
+              <wp:align>center</wp:align>
+            </wp:positionH>
+            <wp:positionV relativeFrom="paragraph">
+              <wp:posOffset>222810</wp:posOffset>
+            </wp:positionV>
+            <wp:extent cx="6005015" cy="4542341"/>
+            <wp:effectExtent l="0" t="0" r="0" b="0"/>
+            <wp:wrapNone/>
+            <wp:docPr id="1138969419" name="Obraz 1" descr="Obraz zawierający tekst, zrzut ekranu, oprogramowanie, Oprogramowanie multimedialne&#10;&#10;Opis wygenerowany automatycznie"/>
+            <wp:cNvGraphicFramePr>
+              <a:graphicFrameLocks xmlns:a="http://schemas.openxmlformats.org/drawingml/2006/main" noChangeAspect="1"/>
+            </wp:cNvGraphicFramePr>
+            <a:graphic xmlns:a="http://schemas.openxmlformats.org/drawingml/2006/main">
+              <a:graphicData uri="http://schemas.openxmlformats.org/drawingml/2006/picture">
+                <pic:pic xmlns:pic="http://schemas.openxmlformats.org/drawingml/2006/picture">
+                  <pic:nvPicPr>
+                    <pic:cNvPr id="1138969419" name="Obraz 1" descr="Obraz zawierający tekst, zrzut ekranu, oprogramowanie, Oprogramowanie multimedialne&#10;&#10;Opis wygenerowany automatycznie"/>
+                    <pic:cNvPicPr/>
+                  </pic:nvPicPr>
+                  <pic:blipFill>
+                    <a:blip r:embed="rId28" cstate="print">
+                      <a:extLst>
+                        <a:ext uri="{28A0092B-C50C-407E-A947-70E740481C1C}">
+                          <a14:useLocalDpi xmlns:a14="http://schemas.microsoft.com/office/drawing/2010/main" val="0"/>
+                        </a:ext>
+                      </a:extLst>
+                    </a:blip>
+                    <a:stretch>
+                      <a:fillRect/>
+                    </a:stretch>
+                  </pic:blipFill>
+                  <pic:spPr>
+                    <a:xfrm>
+                      <a:off x="0" y="0"/>
+                      <a:ext cx="6005015" cy="4542341"/>
+                    </a:xfrm>
+                    <a:prstGeom prst="rect">
+                      <a:avLst/>
+                    </a:prstGeom>
+                  </pic:spPr>
+                </pic:pic>
+              </a:graphicData>
+            </a:graphic>
+            <wp14:sizeRelH relativeFrom="page">
+              <wp14:pctWidth>0</wp14:pctWidth>
+            </wp14:sizeRelH>
+            <wp14:sizeRelV relativeFrom="page">
+              <wp14:pctHeight>0</wp14:pctHeight>
+            </wp14:sizeRelV>
+          </wp:anchor>
+        </w:drawing>
+      </w:r>
+    </w:p>
+    <w:p>
+      <w:pPr>
+        <w:jc w:val="right"/>
+        <w:rPr>
+          <w:rFonts w:ascii="Arial" w:hAnsi="Arial" w:cs="Arial"/>
+          <w:sz w:val="24"/>
+          <w:szCs w:val="24"/>
+        </w:rPr>
+      </w:pPr>
+    </w:p>
+    <w:p>
+      <w:pPr>
+        <w:jc w:val="right"/>
+        <w:rPr>
+          <w:rFonts w:ascii="Arial" w:hAnsi="Arial" w:cs="Arial"/>
+          <w:sz w:val="24"/>
+          <w:szCs w:val="24"/>
+        </w:rPr>
+      </w:pPr>
+    </w:p>
+    <w:p>
+      <w:pPr>
+        <w:jc w:val="right"/>
+        <w:rPr>
+          <w:rFonts w:ascii="Arial" w:hAnsi="Arial" w:cs="Arial"/>
+          <w:sz w:val="24"/>
+          <w:szCs w:val="24"/>
+        </w:rPr>
+      </w:pPr>
+    </w:p>
+    <w:p>
+      <w:pPr>
+        <w:jc w:val="right"/>
+        <w:rPr>
+          <w:rFonts w:ascii="Arial" w:hAnsi="Arial" w:cs="Arial"/>
+          <w:sz w:val="24"/>
+          <w:szCs w:val="24"/>
+        </w:rPr>
+      </w:pPr>
+    </w:p>
+    <w:p>
+      <w:pPr>
+        <w:jc w:val="right"/>
+        <w:rPr>
+          <w:rFonts w:ascii="Arial" w:hAnsi="Arial" w:cs="Arial"/>
+          <w:sz w:val="24"/>
+          <w:szCs w:val="24"/>
+        </w:rPr>
+      </w:pPr>
+    </w:p>
+    <w:p>
+      <w:pPr>
+        <w:jc w:val="right"/>
+        <w:rPr>
+          <w:rFonts w:ascii="Arial" w:hAnsi="Arial" w:cs="Arial"/>
+          <w:sz w:val="24"/>
+          <w:szCs w:val="24"/>
+        </w:rPr>
+      </w:pPr>
+    </w:p>
+    <w:p>
+      <w:pPr>
+        <w:jc w:val="right"/>
+        <w:rPr>
+          <w:rFonts w:ascii="Arial" w:hAnsi="Arial" w:cs="Arial"/>
+          <w:sz w:val="24"/>
+          <w:szCs w:val="24"/>
+        </w:rPr>
+      </w:pPr>
+    </w:p>
+    <w:p>
+      <w:pPr>
+        <w:jc w:val="right"/>
+        <w:rPr>
+          <w:rFonts w:ascii="Arial" w:hAnsi="Arial" w:cs="Arial"/>
+          <w:sz w:val="24"/>
+          <w:szCs w:val="24"/>
+        </w:rPr>
+      </w:pPr>
+    </w:p>
+    <w:p>
+      <w:pPr>
+        <w:jc w:val="right"/>
+        <w:rPr>
+          <w:rFonts w:ascii="Arial" w:hAnsi="Arial" w:cs="Arial"/>
+          <w:sz w:val="24"/>
+          <w:szCs w:val="24"/>
+        </w:rPr>
+      </w:pPr>
+    </w:p>
+    <w:p>
+      <w:pPr>
+        <w:jc w:val="right"/>
+        <w:rPr>
+          <w:rFonts w:ascii="Arial" w:hAnsi="Arial" w:cs="Arial"/>
+          <w:sz w:val="24"/>
+          <w:szCs w:val="24"/>
+        </w:rPr>
+      </w:pPr>
+    </w:p>
+    <w:p>
+      <w:pPr>
+        <w:jc w:val="right"/>
+        <w:rPr>
+          <w:rFonts w:ascii="Arial" w:hAnsi="Arial" w:cs="Arial"/>
+          <w:sz w:val="24"/>
+          <w:szCs w:val="24"/>
+        </w:rPr>
+      </w:pPr>
+    </w:p>
+    <w:p>
+      <w:pPr>
+        <w:jc w:val="right"/>
+        <w:rPr>
+          <w:rFonts w:ascii="Arial" w:hAnsi="Arial" w:cs="Arial"/>
+          <w:sz w:val="24"/>
+          <w:szCs w:val="24"/>
+        </w:rPr>
+      </w:pPr>
+    </w:p>
+    <w:p>
+      <w:pPr>
+        <w:jc w:val="right"/>
+        <w:rPr>
+          <w:rFonts w:ascii="Arial" w:hAnsi="Arial" w:cs="Arial"/>
+          <w:sz w:val="24"/>
+          <w:szCs w:val="24"/>
+        </w:rPr>
+      </w:pPr>
+      <w:r>
+        <w:rPr>
+          <w:rFonts w:ascii="Arial" w:hAnsi="Arial" w:cs="Arial"/>
+          <w:sz w:val="24"/>
+          <w:szCs w:val="24"/>
+        </w:rPr>
+        <w:lastRenderedPageBreak/>
+        <w:drawing>
+          <wp:anchor distT="0" distB="0" distL="114300" distR="114300" simplePos="0" relativeHeight="251689984" behindDoc="1" locked="0" layoutInCell="1" allowOverlap="1" wp14:anchorId="359AC953" wp14:editId="4A498DDE">
+            <wp:simplePos x="0" y="0"/>
+            <wp:positionH relativeFrom="margin">
+              <wp:align>left</wp:align>
+            </wp:positionH>
+            <wp:positionV relativeFrom="paragraph">
+              <wp:posOffset>-653737</wp:posOffset>
+            </wp:positionV>
+            <wp:extent cx="5894637" cy="4401318"/>
+            <wp:effectExtent l="0" t="0" r="0" b="0"/>
+            <wp:wrapNone/>
+            <wp:docPr id="499157135" name="Obraz 1" descr="Obraz zawierający tekst, zrzut ekranu, oprogramowanie&#10;&#10;Opis wygenerowany automatycznie"/>
+            <wp:cNvGraphicFramePr>
+              <a:graphicFrameLocks xmlns:a="http://schemas.openxmlformats.org/drawingml/2006/main" noChangeAspect="1"/>
+            </wp:cNvGraphicFramePr>
+            <a:graphic xmlns:a="http://schemas.openxmlformats.org/drawingml/2006/main">
+              <a:graphicData uri="http://schemas.openxmlformats.org/drawingml/2006/picture">
+                <pic:pic xmlns:pic="http://schemas.openxmlformats.org/drawingml/2006/picture">
+                  <pic:nvPicPr>
+                    <pic:cNvPr id="499157135" name="Obraz 1" descr="Obraz zawierający tekst, zrzut ekranu, oprogramowanie&#10;&#10;Opis wygenerowany automatycznie"/>
+                    <pic:cNvPicPr/>
+                  </pic:nvPicPr>
+                  <pic:blipFill>
+                    <a:blip r:embed="rId29" cstate="print">
+                      <a:extLst>
+                        <a:ext uri="{28A0092B-C50C-407E-A947-70E740481C1C}">
+                          <a14:useLocalDpi xmlns:a14="http://schemas.microsoft.com/office/drawing/2010/main" val="0"/>
+                        </a:ext>
+                      </a:extLst>
+                    </a:blip>
+                    <a:stretch>
+                      <a:fillRect/>
+                    </a:stretch>
+                  </pic:blipFill>
+                  <pic:spPr>
+                    <a:xfrm>
+                      <a:off x="0" y="0"/>
+                      <a:ext cx="5894637" cy="4401318"/>
+                    </a:xfrm>
+                    <a:prstGeom prst="rect">
+                      <a:avLst/>
+                    </a:prstGeom>
+                  </pic:spPr>
+                </pic:pic>
+              </a:graphicData>
+            </a:graphic>
+            <wp14:sizeRelH relativeFrom="page">
+              <wp14:pctWidth>0</wp14:pctWidth>
+            </wp14:sizeRelH>
+            <wp14:sizeRelV relativeFrom="page">
+              <wp14:pctHeight>0</wp14:pctHeight>
+            </wp14:sizeRelV>
+          </wp:anchor>
+        </w:drawing>
+      </w:r>
+    </w:p>
+    <w:p>
+      <w:pPr>
+        <w:jc w:val="right"/>
+        <w:rPr>
+          <w:rFonts w:ascii="Arial" w:hAnsi="Arial" w:cs="Arial"/>
+          <w:sz w:val="24"/>
+          <w:szCs w:val="24"/>
+        </w:rPr>
+      </w:pPr>
+    </w:p>
+    <w:p>
+      <w:pPr>
+        <w:jc w:val="right"/>
+        <w:rPr>
+          <w:rFonts w:ascii="Arial" w:hAnsi="Arial" w:cs="Arial"/>
+          <w:sz w:val="24"/>
+          <w:szCs w:val="24"/>
+        </w:rPr>
+      </w:pPr>
+    </w:p>
+    <w:p>
+      <w:pPr>
+        <w:jc w:val="right"/>
+        <w:rPr>
+          <w:rFonts w:ascii="Arial" w:hAnsi="Arial" w:cs="Arial"/>
+          <w:sz w:val="24"/>
+          <w:szCs w:val="24"/>
+        </w:rPr>
+      </w:pPr>
+    </w:p>
+    <w:p>
+      <w:pPr>
+        <w:jc w:val="right"/>
+        <w:rPr>
+          <w:rFonts w:ascii="Arial" w:hAnsi="Arial" w:cs="Arial"/>
+          <w:sz w:val="24"/>
+          <w:szCs w:val="24"/>
+        </w:rPr>
+      </w:pPr>
+    </w:p>
+    <w:p>
+      <w:pPr>
+        <w:jc w:val="right"/>
+        <w:rPr>
+          <w:rFonts w:ascii="Arial" w:hAnsi="Arial" w:cs="Arial"/>
+          <w:sz w:val="24"/>
+          <w:szCs w:val="24"/>
+        </w:rPr>
+      </w:pPr>
+    </w:p>
+    <w:p>
+      <w:pPr>
+        <w:jc w:val="right"/>
+        <w:rPr>
+          <w:rFonts w:ascii="Arial" w:hAnsi="Arial" w:cs="Arial"/>
+          <w:sz w:val="24"/>
+          <w:szCs w:val="24"/>
+        </w:rPr>
+      </w:pPr>
+    </w:p>
+    <w:p>
+      <w:pPr>
+        <w:jc w:val="right"/>
+        <w:rPr>
+          <w:rFonts w:ascii="Arial" w:hAnsi="Arial" w:cs="Arial"/>
+          <w:sz w:val="24"/>
+          <w:szCs w:val="24"/>
+        </w:rPr>
+      </w:pPr>
+    </w:p>
+    <w:p>
+      <w:pPr>
+        <w:jc w:val="right"/>
+        <w:rPr>
+          <w:rFonts w:ascii="Arial" w:hAnsi="Arial" w:cs="Arial"/>
+          <w:sz w:val="24"/>
+          <w:szCs w:val="24"/>
+        </w:rPr>
+      </w:pPr>
+      <w:r>
+        <w:rPr>
+          <w:rFonts w:ascii="Arial" w:hAnsi="Arial" w:cs="Arial"/>
+          <w:sz w:val="24"/>
+          <w:szCs w:val="24"/>
+        </w:rPr>
+        <w:drawing>
+          <wp:anchor distT="0" distB="0" distL="114300" distR="114300" simplePos="0" relativeHeight="251691008" behindDoc="1" locked="0" layoutInCell="1" allowOverlap="1" wp14:anchorId="5CB26ECE" wp14:editId="6F39BC13">
+            <wp:simplePos x="0" y="0"/>
+            <wp:positionH relativeFrom="margin">
+              <wp:align>center</wp:align>
+            </wp:positionH>
+            <wp:positionV relativeFrom="paragraph">
+              <wp:posOffset>1762201</wp:posOffset>
+            </wp:positionV>
+            <wp:extent cx="5182070" cy="2538483"/>
+            <wp:effectExtent l="0" t="0" r="0" b="0"/>
+            <wp:wrapNone/>
+            <wp:docPr id="2137860669" name="Obraz 1" descr="Obraz zawierający tekst, zrzut ekranu, oprogramowanie, Oprogramowanie multimedialne&#10;&#10;Opis wygenerowany automatycznie"/>
+            <wp:cNvGraphicFramePr>
+              <a:graphicFrameLocks xmlns:a="http://schemas.openxmlformats.org/drawingml/2006/main" noChangeAspect="1"/>
+            </wp:cNvGraphicFramePr>
+            <a:graphic xmlns:a="http://schemas.openxmlformats.org/drawingml/2006/main">
+              <a:graphicData uri="http://schemas.openxmlformats.org/drawingml/2006/picture">
+                <pic:pic xmlns:pic="http://schemas.openxmlformats.org/drawingml/2006/picture">
+                  <pic:nvPicPr>
+                    <pic:cNvPr id="2137860669" name="Obraz 1" descr="Obraz zawierający tekst, zrzut ekranu, oprogramowanie, Oprogramowanie multimedialne&#10;&#10;Opis wygenerowany automatycznie"/>
+                    <pic:cNvPicPr/>
+                  </pic:nvPicPr>
+                  <pic:blipFill>
+                    <a:blip r:embed="rId30">
+                      <a:extLst>
+                        <a:ext uri="{28A0092B-C50C-407E-A947-70E740481C1C}">
+                          <a14:useLocalDpi xmlns:a14="http://schemas.microsoft.com/office/drawing/2010/main" val="0"/>
+                        </a:ext>
+                      </a:extLst>
+                    </a:blip>
+                    <a:stretch>
+                      <a:fillRect/>
+                    </a:stretch>
+                  </pic:blipFill>
+                  <pic:spPr>
+                    <a:xfrm>
+                      <a:off x="0" y="0"/>
+                      <a:ext cx="5182070" cy="2538483"/>
+                    </a:xfrm>
+                    <a:prstGeom prst="rect">
+                      <a:avLst/>
+                    </a:prstGeom>
+                  </pic:spPr>
+                </pic:pic>
+              </a:graphicData>
+            </a:graphic>
+            <wp14:sizeRelH relativeFrom="page">
+              <wp14:pctWidth>0</wp14:pctWidth>
+            </wp14:sizeRelH>
+            <wp14:sizeRelV relativeFrom="page">
+              <wp14:pctHeight>0</wp14:pctHeight>
+            </wp14:sizeRelV>
+          </wp:anchor>
+        </w:drawing>
+      </w:r>
+    </w:p>
     <w:sectPr>
-      <w:footerReference w:type="default" r:id="rId8"/>
+      <w:footerReference w:type="default" r:id="rId31"/>
       <w:pgSz w:w="11906" w:h="16838"/>
       <w:pgMar w:top="1417" w:right="1417" w:bottom="1417" w:left="1417" w:header="708" w:footer="708" w:gutter="0"/>
       <w:cols w:space="708"/>
@@ -1667,6 +6216,35 @@
       <w:vertAlign w:val="superscript"/>
     </w:rPr>
   </w:style>
+  <w:style w:type="table" w:styleId="Tabela-Siatka">
+    <w:name w:val="Table Grid"/>
+    <w:basedOn w:val="Standardowy"/>
+    <w:uiPriority w:val="39"/>
+    <w:rsid w:val="00275F92"/>
+    <w:pPr>
+      <w:spacing w:after="0" w:line="240" w:lineRule="auto"/>
+    </w:pPr>
+    <w:tblPr>
+      <w:tblBorders>
+        <w:top w:val="single" w:sz="4" w:space="0" w:color="auto"/>
+        <w:left w:val="single" w:sz="4" w:space="0" w:color="auto"/>
+        <w:bottom w:val="single" w:sz="4" w:space="0" w:color="auto"/>
+        <w:right w:val="single" w:sz="4" w:space="0" w:color="auto"/>
+        <w:insideH w:val="single" w:sz="4" w:space="0" w:color="auto"/>
+        <w:insideV w:val="single" w:sz="4" w:space="0" w:color="auto"/>
+      </w:tblBorders>
+    </w:tblPr>
+  </w:style>
+  <w:style w:type="character" w:styleId="Tekstzastpczy">
+    <w:name w:val="Placeholder Text"/>
+    <w:basedOn w:val="Domylnaczcionkaakapitu"/>
+    <w:uiPriority w:val="99"/>
+    <w:semiHidden/>
+    <w:rsid w:val="003A7B4F"/>
+    <w:rPr>
+      <w:color w:val="666666"/>
+    </w:rPr>
+  </w:style>
 </w:styles>
 </file>
 
